--- a/RKC/Template/Образец квитанции DPU.docx
+++ b/RKC/Template/Образец квитанции DPU.docx
@@ -1,6 +1,6 @@
 
 <file path=word/document.xml><?xml version="1.0" encoding="utf-8"?>
-<w:document xmlns:wpc="http://schemas.microsoft.com/office/word/2010/wordprocessingCanvas" xmlns:cx="http://schemas.microsoft.com/office/drawing/2014/chartex" xmlns:cx1="http://schemas.microsoft.com/office/drawing/2015/9/8/chartex" xmlns:cx2="http://schemas.microsoft.com/office/drawing/2015/10/21/chartex" xmlns:cx3="http://schemas.microsoft.com/office/drawing/2016/5/9/chartex" xmlns:cx4="http://schemas.microsoft.com/office/drawing/2016/5/10/chartex" xmlns:cx5="http://schemas.microsoft.com/office/drawing/2016/5/11/chartex" xmlns:cx6="http://schemas.microsoft.com/office/drawing/2016/5/12/chartex" xmlns:cx7="http://schemas.microsoft.com/office/drawing/2016/5/13/chartex" xmlns:cx8="http://schemas.microsoft.com/office/drawing/2016/5/14/chartex" xmlns:mc="http://schemas.openxmlformats.org/markup-compatibility/2006" xmlns:aink="http://schemas.microsoft.com/office/drawing/2016/ink" xmlns:am3d="http://schemas.microsoft.com/office/drawing/2017/model3d" xmlns:o="urn:schemas-microsoft-com:office:office" xmlns:r="http://schemas.openxmlformats.org/officeDocument/2006/relationships" xmlns:m="http://schemas.openxmlformats.org/officeDocument/2006/math" xmlns:v="urn:schemas-microsoft-com:vml" xmlns:wp14="http://schemas.microsoft.com/office/word/2010/wordprocessingDrawing" xmlns:wp="http://schemas.openxmlformats.org/drawingml/2006/wordprocessingDrawing" xmlns:w10="urn:schemas-microsoft-com:office:word" xmlns:w="http://schemas.openxmlformats.org/wordprocessingml/2006/main" xmlns:w14="http://schemas.microsoft.com/office/word/2010/wordml" xmlns:w15="http://schemas.microsoft.com/office/word/2012/wordml" xmlns:w16cid="http://schemas.microsoft.com/office/word/2016/wordml/cid" xmlns:w16se="http://schemas.microsoft.com/office/word/2015/wordml/symex" xmlns:wpg="http://schemas.microsoft.com/office/word/2010/wordprocessingGroup" xmlns:wpi="http://schemas.microsoft.com/office/word/2010/wordprocessingInk" xmlns:wne="http://schemas.microsoft.com/office/word/2006/wordml" xmlns:wps="http://schemas.microsoft.com/office/word/2010/wordprocessingShape" mc:Ignorable="w14 w15 w16se w16cid wp14">
+<w:document xmlns:wpc="http://schemas.microsoft.com/office/word/2010/wordprocessingCanvas" xmlns:mc="http://schemas.openxmlformats.org/markup-compatibility/2006" xmlns:o="urn:schemas-microsoft-com:office:office" xmlns:r="http://schemas.openxmlformats.org/officeDocument/2006/relationships" xmlns:m="http://schemas.openxmlformats.org/officeDocument/2006/math" xmlns:v="urn:schemas-microsoft-com:vml" xmlns:wp14="http://schemas.microsoft.com/office/word/2010/wordprocessingDrawing" xmlns:wp="http://schemas.openxmlformats.org/drawingml/2006/wordprocessingDrawing" xmlns:w10="urn:schemas-microsoft-com:office:word" xmlns:w="http://schemas.openxmlformats.org/wordprocessingml/2006/main" xmlns:w14="http://schemas.microsoft.com/office/word/2010/wordml" xmlns:wpg="http://schemas.microsoft.com/office/word/2010/wordprocessingGroup" xmlns:wpi="http://schemas.microsoft.com/office/word/2010/wordprocessingInk" xmlns:wne="http://schemas.microsoft.com/office/word/2006/wordml" xmlns:wps="http://schemas.microsoft.com/office/word/2010/wordprocessingShape" mc:Ignorable="w14 wp14">
   <w:body>
     <w:p>
       <w:pPr>
@@ -15,7 +15,6 @@
         </w:rPr>
       </w:pPr>
       <w:proofErr w:type="spellStart"/>
-      <w:proofErr w:type="gramStart"/>
       <w:r>
         <w:rPr>
           <w:rFonts w:ascii="Arial" w:hAnsi="Arial" w:cs="Arial"/>
@@ -41,17 +40,7 @@
           <w:szCs w:val="20"/>
           <w:lang w:val="en-US"/>
         </w:rPr>
-        <w:t>{</w:t>
-      </w:r>
-      <w:proofErr w:type="gramEnd"/>
-      <w:r>
-        <w:rPr>
-          <w:rFonts w:ascii="Arial" w:hAnsi="Arial" w:cs="Arial"/>
-          <w:sz w:val="20"/>
-          <w:szCs w:val="20"/>
-          <w:lang w:val="en-US"/>
-        </w:rPr>
-        <w:t>Street</w:t>
+        <w:t>{Street</w:t>
       </w:r>
       <w:r>
         <w:rPr>
@@ -535,12 +524,12 @@
         <w:tblLook w:val="04A0" w:firstRow="1" w:lastRow="0" w:firstColumn="1" w:lastColumn="0" w:noHBand="0" w:noVBand="1"/>
       </w:tblPr>
       <w:tblGrid>
-        <w:gridCol w:w="1121"/>
-        <w:gridCol w:w="956"/>
-        <w:gridCol w:w="1867"/>
-        <w:gridCol w:w="3338"/>
-        <w:gridCol w:w="1456"/>
-        <w:gridCol w:w="1456"/>
+        <w:gridCol w:w="1143"/>
+        <w:gridCol w:w="975"/>
+        <w:gridCol w:w="1909"/>
+        <w:gridCol w:w="3417"/>
+        <w:gridCol w:w="1488"/>
+        <w:gridCol w:w="1488"/>
       </w:tblGrid>
       <w:tr>
         <w:trPr>
@@ -581,17 +570,7 @@
                 <w:sz w:val="20"/>
                 <w:szCs w:val="20"/>
               </w:rPr>
-              <w:t xml:space="preserve">Лицевой </w:t>
-            </w:r>
-            <w:proofErr w:type="gramStart"/>
-            <w:r>
-              <w:rPr>
-                <w:rFonts w:ascii="Arial" w:hAnsi="Arial" w:cs="Arial"/>
-                <w:b/>
-                <w:sz w:val="20"/>
-                <w:szCs w:val="20"/>
-              </w:rPr>
-              <w:t xml:space="preserve">счет: </w:t>
+              <w:t xml:space="preserve">Лицевой счет: </w:t>
             </w:r>
             <w:r>
               <w:rPr>
@@ -613,7 +592,6 @@
               <w:t>{</w:t>
             </w:r>
             <w:proofErr w:type="spellStart"/>
-            <w:proofErr w:type="gramEnd"/>
             <w:r>
               <w:rPr>
                 <w:rFonts w:ascii="Calibri" w:hAnsi="Calibri" w:cs="Calibri"/>
@@ -665,20 +643,20 @@
                 <w:lang w:val="en-US"/>
               </w:rPr>
             </w:pPr>
+            <w:r>
+              <w:rPr>
+                <w:rFonts w:ascii="Arial" w:hAnsi="Arial" w:cs="Arial"/>
+                <w:sz w:val="20"/>
+                <w:szCs w:val="20"/>
+              </w:rPr>
+              <w:t>Адрес</w:t>
+            </w:r>
             <w:proofErr w:type="gramStart"/>
             <w:r>
               <w:rPr>
                 <w:rFonts w:ascii="Arial" w:hAnsi="Arial" w:cs="Arial"/>
                 <w:sz w:val="20"/>
                 <w:szCs w:val="20"/>
-              </w:rPr>
-              <w:t>Адрес</w:t>
-            </w:r>
-            <w:r>
-              <w:rPr>
-                <w:rFonts w:ascii="Arial" w:hAnsi="Arial" w:cs="Arial"/>
-                <w:sz w:val="20"/>
-                <w:szCs w:val="20"/>
                 <w:lang w:val="en-US"/>
               </w:rPr>
               <w:t>:</w:t>
@@ -690,7 +668,16 @@
                 <w:sz w:val="20"/>
                 <w:szCs w:val="20"/>
               </w:rPr>
-              <w:t>ул</w:t>
+              <w:t>у</w:t>
+            </w:r>
+            <w:proofErr w:type="gramEnd"/>
+            <w:r>
+              <w:rPr>
+                <w:rFonts w:ascii="Arial" w:hAnsi="Arial" w:cs="Arial"/>
+                <w:sz w:val="20"/>
+                <w:szCs w:val="20"/>
+              </w:rPr>
+              <w:t>л</w:t>
             </w:r>
             <w:proofErr w:type="spellEnd"/>
             <w:r>
@@ -702,7 +689,6 @@
               </w:rPr>
               <w:t>.</w:t>
             </w:r>
-            <w:proofErr w:type="gramEnd"/>
             <w:r>
               <w:rPr>
                 <w:rFonts w:ascii="Arial" w:hAnsi="Arial" w:cs="Arial"/>
@@ -840,7 +826,6 @@
                 <w:lang w:val="en-US"/>
               </w:rPr>
             </w:pPr>
-            <w:proofErr w:type="gramStart"/>
             <w:r>
               <w:rPr>
                 <w:rFonts w:ascii="Arial" w:hAnsi="Arial" w:cs="Arial"/>
@@ -868,7 +853,6 @@
               <w:t>{</w:t>
             </w:r>
             <w:proofErr w:type="spellStart"/>
-            <w:proofErr w:type="gramEnd"/>
             <w:r>
               <w:rPr>
                 <w:rFonts w:ascii="Arial" w:hAnsi="Arial" w:cs="Arial"/>
@@ -916,7 +900,6 @@
               </w:rPr>
               <w:t xml:space="preserve"> </w:t>
             </w:r>
-            <w:proofErr w:type="gramStart"/>
             <w:r>
               <w:rPr>
                 <w:rFonts w:ascii="Arial" w:hAnsi="Arial" w:cs="Arial"/>
@@ -943,7 +926,6 @@
               </w:rPr>
               <w:t>{</w:t>
             </w:r>
-            <w:proofErr w:type="gramEnd"/>
             <w:r>
               <w:rPr>
                 <w:rFonts w:ascii="Arial" w:hAnsi="Arial" w:cs="Arial"/>
@@ -1300,16 +1282,7 @@
                 <w:sz w:val="20"/>
                 <w:szCs w:val="20"/>
               </w:rPr>
-              <w:t xml:space="preserve">Стоимость установки общедомового прибора учета </w:t>
-            </w:r>
-            <w:proofErr w:type="gramStart"/>
-            <w:r>
-              <w:rPr>
-                <w:rFonts w:ascii="Arial" w:hAnsi="Arial" w:cs="Arial"/>
-                <w:sz w:val="20"/>
-                <w:szCs w:val="20"/>
-              </w:rPr>
-              <w:t>ТЭ:</w:t>
+              <w:t>Стоимость установки общедомового прибора учета ТЭ:</w:t>
             </w:r>
             <w:r>
               <w:rPr>
@@ -1320,7 +1293,6 @@
               <w:t>{</w:t>
             </w:r>
             <w:proofErr w:type="spellStart"/>
-            <w:proofErr w:type="gramEnd"/>
             <w:r>
               <w:rPr>
                 <w:rFonts w:ascii="Arial" w:hAnsi="Arial" w:cs="Arial"/>
@@ -1345,7 +1317,23 @@
                 <w:sz w:val="20"/>
                 <w:szCs w:val="20"/>
               </w:rPr>
-              <w:t>,в том числе</w:t>
+              <w:t>,</w:t>
+            </w:r>
+            <w:r>
+              <w:rPr>
+                <w:rFonts w:ascii="Arial" w:hAnsi="Arial" w:cs="Arial"/>
+                <w:sz w:val="20"/>
+                <w:szCs w:val="20"/>
+              </w:rPr>
+              <w:t xml:space="preserve"> </w:t>
+            </w:r>
+            <w:r>
+              <w:rPr>
+                <w:rFonts w:ascii="Arial" w:hAnsi="Arial" w:cs="Arial"/>
+                <w:sz w:val="20"/>
+                <w:szCs w:val="20"/>
+              </w:rPr>
+              <w:t>в том числе</w:t>
             </w:r>
           </w:p>
           <w:p>
@@ -1416,7 +1404,25 @@
                 <w:sz w:val="20"/>
                 <w:szCs w:val="20"/>
               </w:rPr>
-              <w:t>Стоимость установки общедомового прибора учета ТЭ для жилых помещений:</w:t>
+              <w:t xml:space="preserve">Стоимость установки общедомового прибора учета ТЭ для </w:t>
+            </w:r>
+            <w:r>
+              <w:rPr>
+                <w:rFonts w:ascii="Arial" w:hAnsi="Arial" w:cs="Arial"/>
+                <w:sz w:val="20"/>
+                <w:szCs w:val="20"/>
+              </w:rPr>
+              <w:t>не</w:t>
+            </w:r>
+            <w:bookmarkStart w:id="0" w:name="_GoBack"/>
+            <w:bookmarkEnd w:id="0"/>
+            <w:r>
+              <w:rPr>
+                <w:rFonts w:ascii="Arial" w:hAnsi="Arial" w:cs="Arial"/>
+                <w:sz w:val="20"/>
+                <w:szCs w:val="20"/>
+              </w:rPr>
+              <w:t>жилых помещений:</w:t>
             </w:r>
             <w:r>
               <w:rPr>
@@ -2176,18 +2182,7 @@
                 <w:szCs w:val="20"/>
                 <w:lang w:val="en-US"/>
               </w:rPr>
-              <w:t>OneTimePaymen</w:t>
-            </w:r>
-            <w:bookmarkStart w:id="0" w:name="_GoBack"/>
-            <w:bookmarkEnd w:id="0"/>
-            <w:r>
-              <w:rPr>
-                <w:rFonts w:ascii="Arial" w:hAnsi="Arial" w:cs="Arial"/>
-                <w:sz w:val="20"/>
-                <w:szCs w:val="20"/>
-                <w:lang w:val="en-US"/>
-              </w:rPr>
-              <w:t>t</w:t>
+              <w:t>OneTimePayment</w:t>
             </w:r>
             <w:proofErr w:type="spellEnd"/>
             <w:r>
@@ -2420,7 +2415,7 @@
 </file>
 
 <file path=word/styles.xml><?xml version="1.0" encoding="utf-8"?>
-<w:styles xmlns:mc="http://schemas.openxmlformats.org/markup-compatibility/2006" xmlns:r="http://schemas.openxmlformats.org/officeDocument/2006/relationships" xmlns:w="http://schemas.openxmlformats.org/wordprocessingml/2006/main" xmlns:w14="http://schemas.microsoft.com/office/word/2010/wordml" xmlns:w15="http://schemas.microsoft.com/office/word/2012/wordml" xmlns:w16cid="http://schemas.microsoft.com/office/word/2016/wordml/cid" xmlns:w16se="http://schemas.microsoft.com/office/word/2015/wordml/symex" mc:Ignorable="w14 w15 w16se w16cid">
+<w:styles xmlns:mc="http://schemas.openxmlformats.org/markup-compatibility/2006" xmlns:r="http://schemas.openxmlformats.org/officeDocument/2006/relationships" xmlns:w="http://schemas.openxmlformats.org/wordprocessingml/2006/main" xmlns:w14="http://schemas.microsoft.com/office/word/2010/wordml" mc:Ignorable="w14">
   <w:docDefaults>
     <w:rPrDefault>
       <w:rPr>
@@ -2430,7 +2425,7 @@
     </w:rPrDefault>
     <w:pPrDefault/>
   </w:docDefaults>
-  <w:latentStyles w:defLockedState="0" w:defUIPriority="0" w:defSemiHidden="0" w:defUnhideWhenUsed="0" w:defQFormat="0" w:count="375">
+  <w:latentStyles w:defLockedState="0" w:defUIPriority="0" w:defSemiHidden="0" w:defUnhideWhenUsed="0" w:defQFormat="0" w:count="267">
     <w:lsdException w:name="Normal" w:qFormat="1"/>
     <w:lsdException w:name="heading 1" w:qFormat="1"/>
     <w:lsdException w:name="heading 2" w:semiHidden="1" w:unhideWhenUsed="1" w:qFormat="1"/>
@@ -2603,114 +2598,6 @@
     <w:lsdException w:name="Book Title" w:uiPriority="33" w:qFormat="1"/>
     <w:lsdException w:name="Bibliography" w:semiHidden="1" w:uiPriority="37" w:unhideWhenUsed="1"/>
     <w:lsdException w:name="TOC Heading" w:semiHidden="1" w:uiPriority="39" w:unhideWhenUsed="1" w:qFormat="1"/>
-    <w:lsdException w:name="Plain Table 1" w:uiPriority="41"/>
-    <w:lsdException w:name="Plain Table 2" w:uiPriority="42"/>
-    <w:lsdException w:name="Plain Table 3" w:uiPriority="43"/>
-    <w:lsdException w:name="Plain Table 4" w:uiPriority="44"/>
-    <w:lsdException w:name="Plain Table 5" w:uiPriority="45"/>
-    <w:lsdException w:name="Grid Table Light" w:uiPriority="40"/>
-    <w:lsdException w:name="Grid Table 1 Light" w:uiPriority="46"/>
-    <w:lsdException w:name="Grid Table 2" w:uiPriority="47"/>
-    <w:lsdException w:name="Grid Table 3" w:uiPriority="48"/>
-    <w:lsdException w:name="Grid Table 4" w:uiPriority="49"/>
-    <w:lsdException w:name="Grid Table 5 Dark" w:uiPriority="50"/>
-    <w:lsdException w:name="Grid Table 6 Colorful" w:uiPriority="51"/>
-    <w:lsdException w:name="Grid Table 7 Colorful" w:uiPriority="52"/>
-    <w:lsdException w:name="Grid Table 1 Light Accent 1" w:uiPriority="46"/>
-    <w:lsdException w:name="Grid Table 2 Accent 1" w:uiPriority="47"/>
-    <w:lsdException w:name="Grid Table 3 Accent 1" w:uiPriority="48"/>
-    <w:lsdException w:name="Grid Table 4 Accent 1" w:uiPriority="49"/>
-    <w:lsdException w:name="Grid Table 5 Dark Accent 1" w:uiPriority="50"/>
-    <w:lsdException w:name="Grid Table 6 Colorful Accent 1" w:uiPriority="51"/>
-    <w:lsdException w:name="Grid Table 7 Colorful Accent 1" w:uiPriority="52"/>
-    <w:lsdException w:name="Grid Table 1 Light Accent 2" w:uiPriority="46"/>
-    <w:lsdException w:name="Grid Table 2 Accent 2" w:uiPriority="47"/>
-    <w:lsdException w:name="Grid Table 3 Accent 2" w:uiPriority="48"/>
-    <w:lsdException w:name="Grid Table 4 Accent 2" w:uiPriority="49"/>
-    <w:lsdException w:name="Grid Table 5 Dark Accent 2" w:uiPriority="50"/>
-    <w:lsdException w:name="Grid Table 6 Colorful Accent 2" w:uiPriority="51"/>
-    <w:lsdException w:name="Grid Table 7 Colorful Accent 2" w:uiPriority="52"/>
-    <w:lsdException w:name="Grid Table 1 Light Accent 3" w:uiPriority="46"/>
-    <w:lsdException w:name="Grid Table 2 Accent 3" w:uiPriority="47"/>
-    <w:lsdException w:name="Grid Table 3 Accent 3" w:uiPriority="48"/>
-    <w:lsdException w:name="Grid Table 4 Accent 3" w:uiPriority="49"/>
-    <w:lsdException w:name="Grid Table 5 Dark Accent 3" w:uiPriority="50"/>
-    <w:lsdException w:name="Grid Table 6 Colorful Accent 3" w:uiPriority="51"/>
-    <w:lsdException w:name="Grid Table 7 Colorful Accent 3" w:uiPriority="52"/>
-    <w:lsdException w:name="Grid Table 1 Light Accent 4" w:uiPriority="46"/>
-    <w:lsdException w:name="Grid Table 2 Accent 4" w:uiPriority="47"/>
-    <w:lsdException w:name="Grid Table 3 Accent 4" w:uiPriority="48"/>
-    <w:lsdException w:name="Grid Table 4 Accent 4" w:uiPriority="49"/>
-    <w:lsdException w:name="Grid Table 5 Dark Accent 4" w:uiPriority="50"/>
-    <w:lsdException w:name="Grid Table 6 Colorful Accent 4" w:uiPriority="51"/>
-    <w:lsdException w:name="Grid Table 7 Colorful Accent 4" w:uiPriority="52"/>
-    <w:lsdException w:name="Grid Table 1 Light Accent 5" w:uiPriority="46"/>
-    <w:lsdException w:name="Grid Table 2 Accent 5" w:uiPriority="47"/>
-    <w:lsdException w:name="Grid Table 3 Accent 5" w:uiPriority="48"/>
-    <w:lsdException w:name="Grid Table 4 Accent 5" w:uiPriority="49"/>
-    <w:lsdException w:name="Grid Table 5 Dark Accent 5" w:uiPriority="50"/>
-    <w:lsdException w:name="Grid Table 6 Colorful Accent 5" w:uiPriority="51"/>
-    <w:lsdException w:name="Grid Table 7 Colorful Accent 5" w:uiPriority="52"/>
-    <w:lsdException w:name="Grid Table 1 Light Accent 6" w:uiPriority="46"/>
-    <w:lsdException w:name="Grid Table 2 Accent 6" w:uiPriority="47"/>
-    <w:lsdException w:name="Grid Table 3 Accent 6" w:uiPriority="48"/>
-    <w:lsdException w:name="Grid Table 4 Accent 6" w:uiPriority="49"/>
-    <w:lsdException w:name="Grid Table 5 Dark Accent 6" w:uiPriority="50"/>
-    <w:lsdException w:name="Grid Table 6 Colorful Accent 6" w:uiPriority="51"/>
-    <w:lsdException w:name="Grid Table 7 Colorful Accent 6" w:uiPriority="52"/>
-    <w:lsdException w:name="List Table 1 Light" w:uiPriority="46"/>
-    <w:lsdException w:name="List Table 2" w:uiPriority="47"/>
-    <w:lsdException w:name="List Table 3" w:uiPriority="48"/>
-    <w:lsdException w:name="List Table 4" w:uiPriority="49"/>
-    <w:lsdException w:name="List Table 5 Dark" w:uiPriority="50"/>
-    <w:lsdException w:name="List Table 6 Colorful" w:uiPriority="51"/>
-    <w:lsdException w:name="List Table 7 Colorful" w:uiPriority="52"/>
-    <w:lsdException w:name="List Table 1 Light Accent 1" w:uiPriority="46"/>
-    <w:lsdException w:name="List Table 2 Accent 1" w:uiPriority="47"/>
-    <w:lsdException w:name="List Table 3 Accent 1" w:uiPriority="48"/>
-    <w:lsdException w:name="List Table 4 Accent 1" w:uiPriority="49"/>
-    <w:lsdException w:name="List Table 5 Dark Accent 1" w:uiPriority="50"/>
-    <w:lsdException w:name="List Table 6 Colorful Accent 1" w:uiPriority="51"/>
-    <w:lsdException w:name="List Table 7 Colorful Accent 1" w:uiPriority="52"/>
-    <w:lsdException w:name="List Table 1 Light Accent 2" w:uiPriority="46"/>
-    <w:lsdException w:name="List Table 2 Accent 2" w:uiPriority="47"/>
-    <w:lsdException w:name="List Table 3 Accent 2" w:uiPriority="48"/>
-    <w:lsdException w:name="List Table 4 Accent 2" w:uiPriority="49"/>
-    <w:lsdException w:name="List Table 5 Dark Accent 2" w:uiPriority="50"/>
-    <w:lsdException w:name="List Table 6 Colorful Accent 2" w:uiPriority="51"/>
-    <w:lsdException w:name="List Table 7 Colorful Accent 2" w:uiPriority="52"/>
-    <w:lsdException w:name="List Table 1 Light Accent 3" w:uiPriority="46"/>
-    <w:lsdException w:name="List Table 2 Accent 3" w:uiPriority="47"/>
-    <w:lsdException w:name="List Table 3 Accent 3" w:uiPriority="48"/>
-    <w:lsdException w:name="List Table 4 Accent 3" w:uiPriority="49"/>
-    <w:lsdException w:name="List Table 5 Dark Accent 3" w:uiPriority="50"/>
-    <w:lsdException w:name="List Table 6 Colorful Accent 3" w:uiPriority="51"/>
-    <w:lsdException w:name="List Table 7 Colorful Accent 3" w:uiPriority="52"/>
-    <w:lsdException w:name="List Table 1 Light Accent 4" w:uiPriority="46"/>
-    <w:lsdException w:name="List Table 2 Accent 4" w:uiPriority="47"/>
-    <w:lsdException w:name="List Table 3 Accent 4" w:uiPriority="48"/>
-    <w:lsdException w:name="List Table 4 Accent 4" w:uiPriority="49"/>
-    <w:lsdException w:name="List Table 5 Dark Accent 4" w:uiPriority="50"/>
-    <w:lsdException w:name="List Table 6 Colorful Accent 4" w:uiPriority="51"/>
-    <w:lsdException w:name="List Table 7 Colorful Accent 4" w:uiPriority="52"/>
-    <w:lsdException w:name="List Table 1 Light Accent 5" w:uiPriority="46"/>
-    <w:lsdException w:name="List Table 2 Accent 5" w:uiPriority="47"/>
-    <w:lsdException w:name="List Table 3 Accent 5" w:uiPriority="48"/>
-    <w:lsdException w:name="List Table 4 Accent 5" w:uiPriority="49"/>
-    <w:lsdException w:name="List Table 5 Dark Accent 5" w:uiPriority="50"/>
-    <w:lsdException w:name="List Table 6 Colorful Accent 5" w:uiPriority="51"/>
-    <w:lsdException w:name="List Table 7 Colorful Accent 5" w:uiPriority="52"/>
-    <w:lsdException w:name="List Table 1 Light Accent 6" w:uiPriority="46"/>
-    <w:lsdException w:name="List Table 2 Accent 6" w:uiPriority="47"/>
-    <w:lsdException w:name="List Table 3 Accent 6" w:uiPriority="48"/>
-    <w:lsdException w:name="List Table 4 Accent 6" w:uiPriority="49"/>
-    <w:lsdException w:name="List Table 5 Dark Accent 6" w:uiPriority="50"/>
-    <w:lsdException w:name="List Table 6 Colorful Accent 6" w:uiPriority="51"/>
-    <w:lsdException w:name="List Table 7 Colorful Accent 6" w:uiPriority="52"/>
-    <w:lsdException w:name="Mention" w:semiHidden="1" w:uiPriority="99" w:unhideWhenUsed="1"/>
-    <w:lsdException w:name="Smart Hyperlink" w:semiHidden="1" w:uiPriority="99" w:unhideWhenUsed="1"/>
-    <w:lsdException w:name="Hashtag" w:semiHidden="1" w:uiPriority="99" w:unhideWhenUsed="1"/>
-    <w:lsdException w:name="Unresolved Mention" w:semiHidden="1" w:uiPriority="99" w:unhideWhenUsed="1"/>
   </w:latentStyles>
   <w:style w:type="paragraph" w:default="1" w:styleId="a">
     <w:name w:val="Normal"/>
@@ -2752,6 +2639,7 @@
     <w:basedOn w:val="a1"/>
     <w:rsid w:val="007A438A"/>
     <w:tblPr>
+      <w:tblInd w:w="0" w:type="dxa"/>
       <w:tblBorders>
         <w:top w:val="single" w:sz="4" w:space="0" w:color="auto"/>
         <w:left w:val="single" w:sz="4" w:space="0" w:color="auto"/>
@@ -2760,6 +2648,257 @@
         <w:insideH w:val="single" w:sz="4" w:space="0" w:color="auto"/>
         <w:insideV w:val="single" w:sz="4" w:space="0" w:color="auto"/>
       </w:tblBorders>
+      <w:tblCellMar>
+        <w:top w:w="0" w:type="dxa"/>
+        <w:left w:w="108" w:type="dxa"/>
+        <w:bottom w:w="0" w:type="dxa"/>
+        <w:right w:w="108" w:type="dxa"/>
+      </w:tblCellMar>
+    </w:tblPr>
+  </w:style>
+</w:styles>
+</file>
+
+<file path=word/stylesWithEffects.xml><?xml version="1.0" encoding="utf-8"?>
+<w:styles xmlns:wpc="http://schemas.microsoft.com/office/word/2010/wordprocessingCanvas" xmlns:mc="http://schemas.openxmlformats.org/markup-compatibility/2006" xmlns:o="urn:schemas-microsoft-com:office:office" xmlns:r="http://schemas.openxmlformats.org/officeDocument/2006/relationships" xmlns:m="http://schemas.openxmlformats.org/officeDocument/2006/math" xmlns:v="urn:schemas-microsoft-com:vml" xmlns:wp14="http://schemas.microsoft.com/office/word/2010/wordprocessingDrawing" xmlns:wp="http://schemas.openxmlformats.org/drawingml/2006/wordprocessingDrawing" xmlns:w10="urn:schemas-microsoft-com:office:word" xmlns:w="http://schemas.openxmlformats.org/wordprocessingml/2006/main" xmlns:w14="http://schemas.microsoft.com/office/word/2010/wordml" xmlns:wpg="http://schemas.microsoft.com/office/word/2010/wordprocessingGroup" xmlns:wpi="http://schemas.microsoft.com/office/word/2010/wordprocessingInk" xmlns:wne="http://schemas.microsoft.com/office/word/2006/wordml" xmlns:wps="http://schemas.microsoft.com/office/word/2010/wordprocessingShape" mc:Ignorable="w14 wp14">
+  <w:docDefaults>
+    <w:rPrDefault>
+      <w:rPr>
+        <w:rFonts w:ascii="Times New Roman" w:eastAsia="Times New Roman" w:hAnsi="Times New Roman" w:cs="Times New Roman"/>
+        <w:lang w:val="ru-RU" w:eastAsia="ru-RU" w:bidi="ar-SA"/>
+      </w:rPr>
+    </w:rPrDefault>
+    <w:pPrDefault/>
+  </w:docDefaults>
+  <w:latentStyles w:defLockedState="0" w:defUIPriority="0" w:defSemiHidden="0" w:defUnhideWhenUsed="0" w:defQFormat="0" w:count="267">
+    <w:lsdException w:name="Normal" w:qFormat="1"/>
+    <w:lsdException w:name="heading 1" w:qFormat="1"/>
+    <w:lsdException w:name="heading 2" w:semiHidden="1" w:unhideWhenUsed="1" w:qFormat="1"/>
+    <w:lsdException w:name="heading 3" w:semiHidden="1" w:unhideWhenUsed="1" w:qFormat="1"/>
+    <w:lsdException w:name="heading 4" w:semiHidden="1" w:unhideWhenUsed="1" w:qFormat="1"/>
+    <w:lsdException w:name="heading 5" w:semiHidden="1" w:unhideWhenUsed="1" w:qFormat="1"/>
+    <w:lsdException w:name="heading 6" w:semiHidden="1" w:unhideWhenUsed="1" w:qFormat="1"/>
+    <w:lsdException w:name="heading 7" w:semiHidden="1" w:unhideWhenUsed="1" w:qFormat="1"/>
+    <w:lsdException w:name="heading 8" w:semiHidden="1" w:unhideWhenUsed="1" w:qFormat="1"/>
+    <w:lsdException w:name="heading 9" w:semiHidden="1" w:unhideWhenUsed="1" w:qFormat="1"/>
+    <w:lsdException w:name="caption" w:semiHidden="1" w:unhideWhenUsed="1" w:qFormat="1"/>
+    <w:lsdException w:name="Title" w:qFormat="1"/>
+    <w:lsdException w:name="Subtitle" w:qFormat="1"/>
+    <w:lsdException w:name="Strong" w:qFormat="1"/>
+    <w:lsdException w:name="Emphasis" w:qFormat="1"/>
+    <w:lsdException w:name="HTML Preformatted" w:semiHidden="1" w:unhideWhenUsed="1"/>
+    <w:lsdException w:name="No List" w:semiHidden="1" w:unhideWhenUsed="1"/>
+    <w:lsdException w:name="Outline List 1" w:semiHidden="1" w:unhideWhenUsed="1"/>
+    <w:lsdException w:name="Outline List 2" w:semiHidden="1" w:unhideWhenUsed="1"/>
+    <w:lsdException w:name="Outline List 3" w:semiHidden="1" w:unhideWhenUsed="1"/>
+    <w:lsdException w:name="Table Simple 1" w:semiHidden="1" w:unhideWhenUsed="1"/>
+    <w:lsdException w:name="Table Simple 2" w:semiHidden="1" w:unhideWhenUsed="1"/>
+    <w:lsdException w:name="Table Simple 3" w:semiHidden="1" w:unhideWhenUsed="1"/>
+    <w:lsdException w:name="Table Classic 1" w:semiHidden="1" w:unhideWhenUsed="1"/>
+    <w:lsdException w:name="Table Classic 2" w:semiHidden="1" w:unhideWhenUsed="1"/>
+    <w:lsdException w:name="Table Classic 3" w:semiHidden="1" w:unhideWhenUsed="1"/>
+    <w:lsdException w:name="Table Classic 4" w:semiHidden="1" w:unhideWhenUsed="1"/>
+    <w:lsdException w:name="Table Colorful 1" w:semiHidden="1" w:unhideWhenUsed="1"/>
+    <w:lsdException w:name="Table Colorful 2" w:semiHidden="1" w:unhideWhenUsed="1"/>
+    <w:lsdException w:name="Table Colorful 3" w:semiHidden="1" w:unhideWhenUsed="1"/>
+    <w:lsdException w:name="Table Columns 1" w:semiHidden="1" w:unhideWhenUsed="1"/>
+    <w:lsdException w:name="Table Columns 2" w:semiHidden="1" w:unhideWhenUsed="1"/>
+    <w:lsdException w:name="Table Columns 3" w:semiHidden="1" w:unhideWhenUsed="1"/>
+    <w:lsdException w:name="Table Columns 4" w:semiHidden="1" w:unhideWhenUsed="1"/>
+    <w:lsdException w:name="Table Columns 5" w:semiHidden="1" w:unhideWhenUsed="1"/>
+    <w:lsdException w:name="Table Grid 1" w:semiHidden="1" w:unhideWhenUsed="1"/>
+    <w:lsdException w:name="Table Grid 2" w:semiHidden="1" w:unhideWhenUsed="1"/>
+    <w:lsdException w:name="Table Grid 3" w:semiHidden="1" w:unhideWhenUsed="1"/>
+    <w:lsdException w:name="Table Grid 4" w:semiHidden="1" w:unhideWhenUsed="1"/>
+    <w:lsdException w:name="Table Grid 5" w:semiHidden="1" w:unhideWhenUsed="1"/>
+    <w:lsdException w:name="Table Grid 6" w:semiHidden="1" w:unhideWhenUsed="1"/>
+    <w:lsdException w:name="Table Grid 7" w:semiHidden="1" w:unhideWhenUsed="1"/>
+    <w:lsdException w:name="Table Grid 8" w:semiHidden="1" w:unhideWhenUsed="1"/>
+    <w:lsdException w:name="Table List 1" w:semiHidden="1" w:unhideWhenUsed="1"/>
+    <w:lsdException w:name="Table List 2" w:semiHidden="1" w:unhideWhenUsed="1"/>
+    <w:lsdException w:name="Table List 3" w:semiHidden="1" w:unhideWhenUsed="1"/>
+    <w:lsdException w:name="Table List 4" w:semiHidden="1" w:unhideWhenUsed="1"/>
+    <w:lsdException w:name="Table List 5" w:semiHidden="1" w:unhideWhenUsed="1"/>
+    <w:lsdException w:name="Table List 6" w:semiHidden="1" w:unhideWhenUsed="1"/>
+    <w:lsdException w:name="Table List 7" w:semiHidden="1" w:unhideWhenUsed="1"/>
+    <w:lsdException w:name="Table List 8" w:semiHidden="1" w:unhideWhenUsed="1"/>
+    <w:lsdException w:name="Table 3D effects 1" w:semiHidden="1" w:unhideWhenUsed="1"/>
+    <w:lsdException w:name="Table 3D effects 2" w:semiHidden="1" w:unhideWhenUsed="1"/>
+    <w:lsdException w:name="Table 3D effects 3" w:semiHidden="1" w:unhideWhenUsed="1"/>
+    <w:lsdException w:name="Table Contemporary" w:semiHidden="1" w:unhideWhenUsed="1"/>
+    <w:lsdException w:name="Table Elegant" w:semiHidden="1" w:unhideWhenUsed="1"/>
+    <w:lsdException w:name="Table Professional" w:semiHidden="1" w:unhideWhenUsed="1"/>
+    <w:lsdException w:name="Table Subtle 1" w:semiHidden="1" w:unhideWhenUsed="1"/>
+    <w:lsdException w:name="Table Web 1" w:semiHidden="1" w:unhideWhenUsed="1"/>
+    <w:lsdException w:name="Table Web 2" w:semiHidden="1" w:unhideWhenUsed="1"/>
+    <w:lsdException w:name="Table Theme" w:semiHidden="1" w:unhideWhenUsed="1"/>
+    <w:lsdException w:name="Placeholder Text" w:semiHidden="1" w:uiPriority="99"/>
+    <w:lsdException w:name="No Spacing" w:uiPriority="1" w:qFormat="1"/>
+    <w:lsdException w:name="Light Shading" w:uiPriority="60"/>
+    <w:lsdException w:name="Light List" w:uiPriority="61"/>
+    <w:lsdException w:name="Light Grid" w:uiPriority="62"/>
+    <w:lsdException w:name="Medium Shading 1" w:uiPriority="63"/>
+    <w:lsdException w:name="Medium Shading 2" w:uiPriority="64"/>
+    <w:lsdException w:name="Medium List 1" w:uiPriority="65"/>
+    <w:lsdException w:name="Medium List 2" w:uiPriority="66"/>
+    <w:lsdException w:name="Medium Grid 1" w:uiPriority="67"/>
+    <w:lsdException w:name="Medium Grid 2" w:uiPriority="68"/>
+    <w:lsdException w:name="Medium Grid 3" w:uiPriority="69"/>
+    <w:lsdException w:name="Dark List" w:uiPriority="70"/>
+    <w:lsdException w:name="Colorful Shading" w:uiPriority="71"/>
+    <w:lsdException w:name="Colorful List" w:uiPriority="72"/>
+    <w:lsdException w:name="Colorful Grid" w:uiPriority="73"/>
+    <w:lsdException w:name="Light Shading Accent 1" w:uiPriority="60"/>
+    <w:lsdException w:name="Light List Accent 1" w:uiPriority="61"/>
+    <w:lsdException w:name="Light Grid Accent 1" w:uiPriority="62"/>
+    <w:lsdException w:name="Medium Shading 1 Accent 1" w:uiPriority="63"/>
+    <w:lsdException w:name="Medium Shading 2 Accent 1" w:uiPriority="64"/>
+    <w:lsdException w:name="Medium List 1 Accent 1" w:uiPriority="65"/>
+    <w:lsdException w:name="Revision" w:semiHidden="1" w:uiPriority="99"/>
+    <w:lsdException w:name="List Paragraph" w:uiPriority="34" w:qFormat="1"/>
+    <w:lsdException w:name="Quote" w:uiPriority="29" w:qFormat="1"/>
+    <w:lsdException w:name="Intense Quote" w:uiPriority="30" w:qFormat="1"/>
+    <w:lsdException w:name="Medium List 2 Accent 1" w:uiPriority="66"/>
+    <w:lsdException w:name="Medium Grid 1 Accent 1" w:uiPriority="67"/>
+    <w:lsdException w:name="Medium Grid 2 Accent 1" w:uiPriority="68"/>
+    <w:lsdException w:name="Medium Grid 3 Accent 1" w:uiPriority="69"/>
+    <w:lsdException w:name="Dark List Accent 1" w:uiPriority="70"/>
+    <w:lsdException w:name="Colorful Shading Accent 1" w:uiPriority="71"/>
+    <w:lsdException w:name="Colorful List Accent 1" w:uiPriority="72"/>
+    <w:lsdException w:name="Colorful Grid Accent 1" w:uiPriority="73"/>
+    <w:lsdException w:name="Light Shading Accent 2" w:uiPriority="60"/>
+    <w:lsdException w:name="Light List Accent 2" w:uiPriority="61"/>
+    <w:lsdException w:name="Light Grid Accent 2" w:uiPriority="62"/>
+    <w:lsdException w:name="Medium Shading 1 Accent 2" w:uiPriority="63"/>
+    <w:lsdException w:name="Medium Shading 2 Accent 2" w:uiPriority="64"/>
+    <w:lsdException w:name="Medium List 1 Accent 2" w:uiPriority="65"/>
+    <w:lsdException w:name="Medium List 2 Accent 2" w:uiPriority="66"/>
+    <w:lsdException w:name="Medium Grid 1 Accent 2" w:uiPriority="67"/>
+    <w:lsdException w:name="Medium Grid 2 Accent 2" w:uiPriority="68"/>
+    <w:lsdException w:name="Medium Grid 3 Accent 2" w:uiPriority="69"/>
+    <w:lsdException w:name="Dark List Accent 2" w:uiPriority="70"/>
+    <w:lsdException w:name="Colorful Shading Accent 2" w:uiPriority="71"/>
+    <w:lsdException w:name="Colorful List Accent 2" w:uiPriority="72"/>
+    <w:lsdException w:name="Colorful Grid Accent 2" w:uiPriority="73"/>
+    <w:lsdException w:name="Light Shading Accent 3" w:uiPriority="60"/>
+    <w:lsdException w:name="Light List Accent 3" w:uiPriority="61"/>
+    <w:lsdException w:name="Light Grid Accent 3" w:uiPriority="62"/>
+    <w:lsdException w:name="Medium Shading 1 Accent 3" w:uiPriority="63"/>
+    <w:lsdException w:name="Medium Shading 2 Accent 3" w:uiPriority="64"/>
+    <w:lsdException w:name="Medium List 1 Accent 3" w:uiPriority="65"/>
+    <w:lsdException w:name="Medium List 2 Accent 3" w:uiPriority="66"/>
+    <w:lsdException w:name="Medium Grid 1 Accent 3" w:uiPriority="67"/>
+    <w:lsdException w:name="Medium Grid 2 Accent 3" w:uiPriority="68"/>
+    <w:lsdException w:name="Medium Grid 3 Accent 3" w:uiPriority="69"/>
+    <w:lsdException w:name="Dark List Accent 3" w:uiPriority="70"/>
+    <w:lsdException w:name="Colorful Shading Accent 3" w:uiPriority="71"/>
+    <w:lsdException w:name="Colorful List Accent 3" w:uiPriority="72"/>
+    <w:lsdException w:name="Colorful Grid Accent 3" w:uiPriority="73"/>
+    <w:lsdException w:name="Light Shading Accent 4" w:uiPriority="60"/>
+    <w:lsdException w:name="Light List Accent 4" w:uiPriority="61"/>
+    <w:lsdException w:name="Light Grid Accent 4" w:uiPriority="62"/>
+    <w:lsdException w:name="Medium Shading 1 Accent 4" w:uiPriority="63"/>
+    <w:lsdException w:name="Medium Shading 2 Accent 4" w:uiPriority="64"/>
+    <w:lsdException w:name="Medium List 1 Accent 4" w:uiPriority="65"/>
+    <w:lsdException w:name="Medium List 2 Accent 4" w:uiPriority="66"/>
+    <w:lsdException w:name="Medium Grid 1 Accent 4" w:uiPriority="67"/>
+    <w:lsdException w:name="Medium Grid 2 Accent 4" w:uiPriority="68"/>
+    <w:lsdException w:name="Medium Grid 3 Accent 4" w:uiPriority="69"/>
+    <w:lsdException w:name="Dark List Accent 4" w:uiPriority="70"/>
+    <w:lsdException w:name="Colorful Shading Accent 4" w:uiPriority="71"/>
+    <w:lsdException w:name="Colorful List Accent 4" w:uiPriority="72"/>
+    <w:lsdException w:name="Colorful Grid Accent 4" w:uiPriority="73"/>
+    <w:lsdException w:name="Light Shading Accent 5" w:uiPriority="60"/>
+    <w:lsdException w:name="Light List Accent 5" w:uiPriority="61"/>
+    <w:lsdException w:name="Light Grid Accent 5" w:uiPriority="62"/>
+    <w:lsdException w:name="Medium Shading 1 Accent 5" w:uiPriority="63"/>
+    <w:lsdException w:name="Medium Shading 2 Accent 5" w:uiPriority="64"/>
+    <w:lsdException w:name="Medium List 1 Accent 5" w:uiPriority="65"/>
+    <w:lsdException w:name="Medium List 2 Accent 5" w:uiPriority="66"/>
+    <w:lsdException w:name="Medium Grid 1 Accent 5" w:uiPriority="67"/>
+    <w:lsdException w:name="Medium Grid 2 Accent 5" w:uiPriority="68"/>
+    <w:lsdException w:name="Medium Grid 3 Accent 5" w:uiPriority="69"/>
+    <w:lsdException w:name="Dark List Accent 5" w:uiPriority="70"/>
+    <w:lsdException w:name="Colorful Shading Accent 5" w:uiPriority="71"/>
+    <w:lsdException w:name="Colorful List Accent 5" w:uiPriority="72"/>
+    <w:lsdException w:name="Colorful Grid Accent 5" w:uiPriority="73"/>
+    <w:lsdException w:name="Light Shading Accent 6" w:uiPriority="60"/>
+    <w:lsdException w:name="Light List Accent 6" w:uiPriority="61"/>
+    <w:lsdException w:name="Light Grid Accent 6" w:uiPriority="62"/>
+    <w:lsdException w:name="Medium Shading 1 Accent 6" w:uiPriority="63"/>
+    <w:lsdException w:name="Medium Shading 2 Accent 6" w:uiPriority="64"/>
+    <w:lsdException w:name="Medium List 1 Accent 6" w:uiPriority="65"/>
+    <w:lsdException w:name="Medium List 2 Accent 6" w:uiPriority="66"/>
+    <w:lsdException w:name="Medium Grid 1 Accent 6" w:uiPriority="67"/>
+    <w:lsdException w:name="Medium Grid 2 Accent 6" w:uiPriority="68"/>
+    <w:lsdException w:name="Medium Grid 3 Accent 6" w:uiPriority="69"/>
+    <w:lsdException w:name="Dark List Accent 6" w:uiPriority="70"/>
+    <w:lsdException w:name="Colorful Shading Accent 6" w:uiPriority="71"/>
+    <w:lsdException w:name="Colorful List Accent 6" w:uiPriority="72"/>
+    <w:lsdException w:name="Colorful Grid Accent 6" w:uiPriority="73"/>
+    <w:lsdException w:name="Subtle Emphasis" w:uiPriority="19" w:qFormat="1"/>
+    <w:lsdException w:name="Intense Emphasis" w:uiPriority="21" w:qFormat="1"/>
+    <w:lsdException w:name="Subtle Reference" w:uiPriority="31" w:qFormat="1"/>
+    <w:lsdException w:name="Intense Reference" w:uiPriority="32" w:qFormat="1"/>
+    <w:lsdException w:name="Book Title" w:uiPriority="33" w:qFormat="1"/>
+    <w:lsdException w:name="Bibliography" w:semiHidden="1" w:uiPriority="37" w:unhideWhenUsed="1"/>
+    <w:lsdException w:name="TOC Heading" w:semiHidden="1" w:uiPriority="39" w:unhideWhenUsed="1" w:qFormat="1"/>
+  </w:latentStyles>
+  <w:style w:type="paragraph" w:default="1" w:styleId="a">
+    <w:name w:val="Normal"/>
+    <w:qFormat/>
+    <w:rPr>
+      <w:sz w:val="24"/>
+      <w:szCs w:val="24"/>
+    </w:rPr>
+  </w:style>
+  <w:style w:type="character" w:default="1" w:styleId="a0">
+    <w:name w:val="Default Paragraph Font"/>
+    <w:uiPriority w:val="1"/>
+    <w:semiHidden/>
+    <w:unhideWhenUsed/>
+  </w:style>
+  <w:style w:type="table" w:default="1" w:styleId="a1">
+    <w:name w:val="Normal Table"/>
+    <w:uiPriority w:val="99"/>
+    <w:semiHidden/>
+    <w:unhideWhenUsed/>
+    <w:tblPr>
+      <w:tblInd w:w="0" w:type="dxa"/>
+      <w:tblCellMar>
+        <w:top w:w="0" w:type="dxa"/>
+        <w:left w:w="108" w:type="dxa"/>
+        <w:bottom w:w="0" w:type="dxa"/>
+        <w:right w:w="108" w:type="dxa"/>
+      </w:tblCellMar>
+    </w:tblPr>
+  </w:style>
+  <w:style w:type="numbering" w:default="1" w:styleId="a2">
+    <w:name w:val="No List"/>
+    <w:uiPriority w:val="99"/>
+    <w:semiHidden/>
+    <w:unhideWhenUsed/>
+  </w:style>
+  <w:style w:type="table" w:styleId="a3">
+    <w:name w:val="Table Grid"/>
+    <w:basedOn w:val="a1"/>
+    <w:rsid w:val="007A438A"/>
+    <w:tblPr>
+      <w:tblInd w:w="0" w:type="dxa"/>
+      <w:tblBorders>
+        <w:top w:val="single" w:sz="4" w:space="0" w:color="auto"/>
+        <w:left w:val="single" w:sz="4" w:space="0" w:color="auto"/>
+        <w:bottom w:val="single" w:sz="4" w:space="0" w:color="auto"/>
+        <w:right w:val="single" w:sz="4" w:space="0" w:color="auto"/>
+        <w:insideH w:val="single" w:sz="4" w:space="0" w:color="auto"/>
+        <w:insideV w:val="single" w:sz="4" w:space="0" w:color="auto"/>
+      </w:tblBorders>
+      <w:tblCellMar>
+        <w:top w:w="0" w:type="dxa"/>
+        <w:left w:w="108" w:type="dxa"/>
+        <w:bottom w:w="0" w:type="dxa"/>
+        <w:right w:w="108" w:type="dxa"/>
+      </w:tblCellMar>
     </w:tblPr>
   </w:style>
 </w:styles>
@@ -2808,7 +2947,7 @@
     </a:clrScheme>
     <a:fontScheme name="Стандартная">
       <a:majorFont>
-        <a:latin typeface="Calibri Light" panose="020F0302020204030204"/>
+        <a:latin typeface="Calibri Light"/>
         <a:ea typeface=""/>
         <a:cs typeface=""/>
         <a:font script="Jpan" typeface="ＭＳ ゴシック"/>
@@ -2843,7 +2982,7 @@
         <a:font script="Geor" typeface="Sylfaen"/>
       </a:majorFont>
       <a:minorFont>
-        <a:latin typeface="Calibri" panose="020F0502020204030204"/>
+        <a:latin typeface="Calibri"/>
         <a:ea typeface=""/>
         <a:cs typeface=""/>
         <a:font script="Jpan" typeface="ＭＳ 明朝"/>
@@ -3020,7 +3159,7 @@
   <a:extraClrSchemeLst/>
   <a:extLst>
     <a:ext uri="{05A4C25C-085E-4340-85A3-A5531E510DB2}">
-      <thm15:themeFamily xmlns:thm15="http://schemas.microsoft.com/office/thememl/2012/main" name="Office Theme" id="{62F939B6-93AF-4DB8-9C6B-D6C7DFDC589F}" vid="{4A3C46E8-61CC-4603-A589-7422A47A8E4A}"/>
+      <thm15:themeFamily xmlns:thm15="http://schemas.microsoft.com/office/thememl/2012/main" xmlns="" name="Office Theme" id="{62F939B6-93AF-4DB8-9C6B-D6C7DFDC589F}" vid="{4A3C46E8-61CC-4603-A589-7422A47A8E4A}"/>
     </a:ext>
   </a:extLst>
 </a:theme>

--- a/RKC/Template/Образец квитанции DPU.docx
+++ b/RKC/Template/Образец квитанции DPU.docx
@@ -1,6 +1,6 @@
 
 <file path=word/document.xml><?xml version="1.0" encoding="utf-8"?>
-<w:document xmlns:wpc="http://schemas.microsoft.com/office/word/2010/wordprocessingCanvas" xmlns:mc="http://schemas.openxmlformats.org/markup-compatibility/2006" xmlns:o="urn:schemas-microsoft-com:office:office" xmlns:r="http://schemas.openxmlformats.org/officeDocument/2006/relationships" xmlns:m="http://schemas.openxmlformats.org/officeDocument/2006/math" xmlns:v="urn:schemas-microsoft-com:vml" xmlns:wp14="http://schemas.microsoft.com/office/word/2010/wordprocessingDrawing" xmlns:wp="http://schemas.openxmlformats.org/drawingml/2006/wordprocessingDrawing" xmlns:w10="urn:schemas-microsoft-com:office:word" xmlns:w="http://schemas.openxmlformats.org/wordprocessingml/2006/main" xmlns:w14="http://schemas.microsoft.com/office/word/2010/wordml" xmlns:wpg="http://schemas.microsoft.com/office/word/2010/wordprocessingGroup" xmlns:wpi="http://schemas.microsoft.com/office/word/2010/wordprocessingInk" xmlns:wne="http://schemas.microsoft.com/office/word/2006/wordml" xmlns:wps="http://schemas.microsoft.com/office/word/2010/wordprocessingShape" mc:Ignorable="w14 wp14">
+<w:document xmlns:wpc="http://schemas.microsoft.com/office/word/2010/wordprocessingCanvas" xmlns:cx="http://schemas.microsoft.com/office/drawing/2014/chartex" xmlns:cx1="http://schemas.microsoft.com/office/drawing/2015/9/8/chartex" xmlns:cx2="http://schemas.microsoft.com/office/drawing/2015/10/21/chartex" xmlns:cx3="http://schemas.microsoft.com/office/drawing/2016/5/9/chartex" xmlns:cx4="http://schemas.microsoft.com/office/drawing/2016/5/10/chartex" xmlns:cx5="http://schemas.microsoft.com/office/drawing/2016/5/11/chartex" xmlns:cx6="http://schemas.microsoft.com/office/drawing/2016/5/12/chartex" xmlns:cx7="http://schemas.microsoft.com/office/drawing/2016/5/13/chartex" xmlns:cx8="http://schemas.microsoft.com/office/drawing/2016/5/14/chartex" xmlns:mc="http://schemas.openxmlformats.org/markup-compatibility/2006" xmlns:aink="http://schemas.microsoft.com/office/drawing/2016/ink" xmlns:am3d="http://schemas.microsoft.com/office/drawing/2017/model3d" xmlns:o="urn:schemas-microsoft-com:office:office" xmlns:r="http://schemas.openxmlformats.org/officeDocument/2006/relationships" xmlns:m="http://schemas.openxmlformats.org/officeDocument/2006/math" xmlns:v="urn:schemas-microsoft-com:vml" xmlns:wp14="http://schemas.microsoft.com/office/word/2010/wordprocessingDrawing" xmlns:wp="http://schemas.openxmlformats.org/drawingml/2006/wordprocessingDrawing" xmlns:w10="urn:schemas-microsoft-com:office:word" xmlns:w="http://schemas.openxmlformats.org/wordprocessingml/2006/main" xmlns:w14="http://schemas.microsoft.com/office/word/2010/wordml" xmlns:w15="http://schemas.microsoft.com/office/word/2012/wordml" xmlns:w16cex="http://schemas.microsoft.com/office/word/2018/wordml/cex" xmlns:w16cid="http://schemas.microsoft.com/office/word/2016/wordml/cid" xmlns:w16="http://schemas.microsoft.com/office/word/2018/wordml" xmlns:w16sdtdh="http://schemas.microsoft.com/office/word/2020/wordml/sdtdatahash" xmlns:w16se="http://schemas.microsoft.com/office/word/2015/wordml/symex" xmlns:wpg="http://schemas.microsoft.com/office/word/2010/wordprocessingGroup" xmlns:wpi="http://schemas.microsoft.com/office/word/2010/wordprocessingInk" xmlns:wne="http://schemas.microsoft.com/office/word/2006/wordml" xmlns:wps="http://schemas.microsoft.com/office/word/2010/wordprocessingShape" mc:Ignorable="w14 w15 w16se w16cid w16 w16cex w16sdtdh wp14">
   <w:body>
     <w:p>
       <w:pPr>
@@ -113,7 +113,6 @@
         </w:rPr>
         <w:t xml:space="preserve"> </w:t>
       </w:r>
-      <w:proofErr w:type="spellStart"/>
       <w:r>
         <w:rPr>
           <w:rFonts w:ascii="Arial" w:hAnsi="Arial" w:cs="Arial"/>
@@ -122,7 +121,6 @@
         </w:rPr>
         <w:t>кв</w:t>
       </w:r>
-      <w:proofErr w:type="spellEnd"/>
       <w:r>
         <w:rPr>
           <w:rFonts w:ascii="Arial" w:hAnsi="Arial" w:cs="Arial"/>
@@ -412,7 +410,27 @@
                 <w:sz w:val="20"/>
                 <w:szCs w:val="20"/>
               </w:rPr>
-              <w:t>Филиал "Мордовский" ПАО "</w:t>
+              <w:t>Филиал "</w:t>
+            </w:r>
+            <w:r>
+              <w:rPr>
+                <w:rFonts w:ascii="Arial" w:hAnsi="Arial" w:cs="Arial"/>
+                <w:b/>
+                <w:bCs/>
+                <w:sz w:val="20"/>
+                <w:szCs w:val="20"/>
+              </w:rPr>
+              <w:t>Пензенский</w:t>
+            </w:r>
+            <w:r>
+              <w:rPr>
+                <w:rFonts w:ascii="Arial" w:hAnsi="Arial" w:cs="Arial"/>
+                <w:b/>
+                <w:bCs/>
+                <w:sz w:val="20"/>
+                <w:szCs w:val="20"/>
+              </w:rPr>
+              <w:t>" ПАО "</w:t>
             </w:r>
             <w:proofErr w:type="spellStart"/>
             <w:r>
@@ -434,7 +452,27 @@
                 <w:sz w:val="20"/>
                 <w:szCs w:val="20"/>
               </w:rPr>
-              <w:t>", ИНН 6315376946, КПП 583445010,</w:t>
+              <w:t xml:space="preserve">", ИНН 6315376946, КПП </w:t>
+            </w:r>
+            <w:r>
+              <w:rPr>
+                <w:rFonts w:ascii="Arial" w:hAnsi="Arial" w:cs="Arial"/>
+                <w:b/>
+                <w:bCs/>
+                <w:sz w:val="20"/>
+                <w:szCs w:val="20"/>
+              </w:rPr>
+              <w:t>583443002</w:t>
+            </w:r>
+            <w:r>
+              <w:rPr>
+                <w:rFonts w:ascii="Arial" w:hAnsi="Arial" w:cs="Arial"/>
+                <w:b/>
+                <w:bCs/>
+                <w:sz w:val="20"/>
+                <w:szCs w:val="20"/>
+              </w:rPr>
+              <w:t>,</w:t>
             </w:r>
           </w:p>
           <w:p>
@@ -643,6 +681,7 @@
                 <w:lang w:val="en-US"/>
               </w:rPr>
             </w:pPr>
+            <w:proofErr w:type="gramStart"/>
             <w:r>
               <w:rPr>
                 <w:rFonts w:ascii="Arial" w:hAnsi="Arial" w:cs="Arial"/>
@@ -651,7 +690,6 @@
               </w:rPr>
               <w:t>Адрес</w:t>
             </w:r>
-            <w:proofErr w:type="gramStart"/>
             <w:r>
               <w:rPr>
                 <w:rFonts w:ascii="Arial" w:hAnsi="Arial" w:cs="Arial"/>
@@ -668,7 +706,17 @@
                 <w:sz w:val="20"/>
                 <w:szCs w:val="20"/>
               </w:rPr>
-              <w:t>у</w:t>
+              <w:t>ул</w:t>
+            </w:r>
+            <w:proofErr w:type="spellEnd"/>
+            <w:r>
+              <w:rPr>
+                <w:rFonts w:ascii="Arial" w:hAnsi="Arial" w:cs="Arial"/>
+                <w:sz w:val="20"/>
+                <w:szCs w:val="20"/>
+                <w:lang w:val="en-US"/>
+              </w:rPr>
+              <w:t>.</w:t>
             </w:r>
             <w:proofErr w:type="gramEnd"/>
             <w:r>
@@ -676,10 +724,36 @@
                 <w:rFonts w:ascii="Arial" w:hAnsi="Arial" w:cs="Arial"/>
                 <w:sz w:val="20"/>
                 <w:szCs w:val="20"/>
-              </w:rPr>
-              <w:t>л</w:t>
-            </w:r>
-            <w:proofErr w:type="spellEnd"/>
+                <w:lang w:val="en-US"/>
+              </w:rPr>
+              <w:t>{Street</w:t>
+            </w:r>
+            <w:r>
+              <w:rPr>
+                <w:rFonts w:ascii="Arial" w:hAnsi="Arial" w:cs="Arial"/>
+                <w:sz w:val="20"/>
+                <w:szCs w:val="20"/>
+                <w:lang w:val="en-US"/>
+              </w:rPr>
+              <w:t xml:space="preserve">} </w:t>
+            </w:r>
+            <w:r>
+              <w:rPr>
+                <w:rFonts w:ascii="Arial" w:hAnsi="Arial" w:cs="Arial"/>
+                <w:sz w:val="20"/>
+                <w:szCs w:val="20"/>
+                <w:lang w:val="en-US"/>
+              </w:rPr>
+              <w:t xml:space="preserve"> </w:t>
+            </w:r>
+            <w:r>
+              <w:rPr>
+                <w:rFonts w:ascii="Arial" w:hAnsi="Arial" w:cs="Arial"/>
+                <w:sz w:val="20"/>
+                <w:szCs w:val="20"/>
+              </w:rPr>
+              <w:t>дом</w:t>
+            </w:r>
             <w:r>
               <w:rPr>
                 <w:rFonts w:ascii="Arial" w:hAnsi="Arial" w:cs="Arial"/>
@@ -696,7 +770,16 @@
                 <w:szCs w:val="20"/>
                 <w:lang w:val="en-US"/>
               </w:rPr>
-              <w:t>{Street</w:t>
+              <w:t>{</w:t>
+            </w:r>
+            <w:r>
+              <w:rPr>
+                <w:rFonts w:ascii="Arial" w:hAnsi="Arial" w:cs="Arial"/>
+                <w:sz w:val="20"/>
+                <w:szCs w:val="20"/>
+                <w:lang w:val="en-US"/>
+              </w:rPr>
+              <w:t>Home</w:t>
             </w:r>
             <w:r>
               <w:rPr>
@@ -722,63 +805,8 @@
                 <w:sz w:val="20"/>
                 <w:szCs w:val="20"/>
               </w:rPr>
-              <w:t>дом</w:t>
-            </w:r>
-            <w:r>
-              <w:rPr>
-                <w:rFonts w:ascii="Arial" w:hAnsi="Arial" w:cs="Arial"/>
-                <w:sz w:val="20"/>
-                <w:szCs w:val="20"/>
-                <w:lang w:val="en-US"/>
-              </w:rPr>
-              <w:t>.</w:t>
-            </w:r>
-            <w:r>
-              <w:rPr>
-                <w:rFonts w:ascii="Arial" w:hAnsi="Arial" w:cs="Arial"/>
-                <w:sz w:val="20"/>
-                <w:szCs w:val="20"/>
-                <w:lang w:val="en-US"/>
-              </w:rPr>
-              <w:t>{</w:t>
-            </w:r>
-            <w:r>
-              <w:rPr>
-                <w:rFonts w:ascii="Arial" w:hAnsi="Arial" w:cs="Arial"/>
-                <w:sz w:val="20"/>
-                <w:szCs w:val="20"/>
-                <w:lang w:val="en-US"/>
-              </w:rPr>
-              <w:t>Home</w:t>
-            </w:r>
-            <w:r>
-              <w:rPr>
-                <w:rFonts w:ascii="Arial" w:hAnsi="Arial" w:cs="Arial"/>
-                <w:sz w:val="20"/>
-                <w:szCs w:val="20"/>
-                <w:lang w:val="en-US"/>
-              </w:rPr>
-              <w:t xml:space="preserve">} </w:t>
-            </w:r>
-            <w:r>
-              <w:rPr>
-                <w:rFonts w:ascii="Arial" w:hAnsi="Arial" w:cs="Arial"/>
-                <w:sz w:val="20"/>
-                <w:szCs w:val="20"/>
-                <w:lang w:val="en-US"/>
-              </w:rPr>
-              <w:t xml:space="preserve"> </w:t>
-            </w:r>
-            <w:proofErr w:type="spellStart"/>
-            <w:r>
-              <w:rPr>
-                <w:rFonts w:ascii="Arial" w:hAnsi="Arial" w:cs="Arial"/>
-                <w:sz w:val="20"/>
-                <w:szCs w:val="20"/>
-              </w:rPr>
               <w:t>кв</w:t>
             </w:r>
-            <w:proofErr w:type="spellEnd"/>
             <w:r>
               <w:rPr>
                 <w:rFonts w:ascii="Arial" w:hAnsi="Arial" w:cs="Arial"/>
@@ -1414,8 +1442,6 @@
               </w:rPr>
               <w:t>не</w:t>
             </w:r>
-            <w:bookmarkStart w:id="0" w:name="_GoBack"/>
-            <w:bookmarkEnd w:id="0"/>
             <w:r>
               <w:rPr>
                 <w:rFonts w:ascii="Arial" w:hAnsi="Arial" w:cs="Arial"/>
@@ -2415,7 +2441,7 @@
 </file>
 
 <file path=word/styles.xml><?xml version="1.0" encoding="utf-8"?>
-<w:styles xmlns:mc="http://schemas.openxmlformats.org/markup-compatibility/2006" xmlns:r="http://schemas.openxmlformats.org/officeDocument/2006/relationships" xmlns:w="http://schemas.openxmlformats.org/wordprocessingml/2006/main" xmlns:w14="http://schemas.microsoft.com/office/word/2010/wordml" mc:Ignorable="w14">
+<w:styles xmlns:mc="http://schemas.openxmlformats.org/markup-compatibility/2006" xmlns:r="http://schemas.openxmlformats.org/officeDocument/2006/relationships" xmlns:w="http://schemas.openxmlformats.org/wordprocessingml/2006/main" xmlns:w14="http://schemas.microsoft.com/office/word/2010/wordml" xmlns:w15="http://schemas.microsoft.com/office/word/2012/wordml" xmlns:w16cex="http://schemas.microsoft.com/office/word/2018/wordml/cex" xmlns:w16cid="http://schemas.microsoft.com/office/word/2016/wordml/cid" xmlns:w16="http://schemas.microsoft.com/office/word/2018/wordml" xmlns:w16sdtdh="http://schemas.microsoft.com/office/word/2020/wordml/sdtdatahash" xmlns:w16se="http://schemas.microsoft.com/office/word/2015/wordml/symex" mc:Ignorable="w14 w15 w16se w16cid w16 w16cex w16sdtdh">
   <w:docDefaults>
     <w:rPrDefault>
       <w:rPr>
@@ -2425,7 +2451,7 @@
     </w:rPrDefault>
     <w:pPrDefault/>
   </w:docDefaults>
-  <w:latentStyles w:defLockedState="0" w:defUIPriority="0" w:defSemiHidden="0" w:defUnhideWhenUsed="0" w:defQFormat="0" w:count="267">
+  <w:latentStyles w:defLockedState="0" w:defUIPriority="0" w:defSemiHidden="0" w:defUnhideWhenUsed="0" w:defQFormat="0" w:count="376">
     <w:lsdException w:name="Normal" w:qFormat="1"/>
     <w:lsdException w:name="heading 1" w:qFormat="1"/>
     <w:lsdException w:name="heading 2" w:semiHidden="1" w:unhideWhenUsed="1" w:qFormat="1"/>
@@ -2436,12 +2462,96 @@
     <w:lsdException w:name="heading 7" w:semiHidden="1" w:unhideWhenUsed="1" w:qFormat="1"/>
     <w:lsdException w:name="heading 8" w:semiHidden="1" w:unhideWhenUsed="1" w:qFormat="1"/>
     <w:lsdException w:name="heading 9" w:semiHidden="1" w:unhideWhenUsed="1" w:qFormat="1"/>
+    <w:lsdException w:name="index 1" w:semiHidden="1" w:unhideWhenUsed="1"/>
+    <w:lsdException w:name="index 2" w:semiHidden="1" w:unhideWhenUsed="1"/>
+    <w:lsdException w:name="index 3" w:semiHidden="1" w:unhideWhenUsed="1"/>
+    <w:lsdException w:name="index 4" w:semiHidden="1" w:unhideWhenUsed="1"/>
+    <w:lsdException w:name="index 5" w:semiHidden="1" w:unhideWhenUsed="1"/>
+    <w:lsdException w:name="index 6" w:semiHidden="1" w:unhideWhenUsed="1"/>
+    <w:lsdException w:name="index 7" w:semiHidden="1" w:unhideWhenUsed="1"/>
+    <w:lsdException w:name="index 8" w:semiHidden="1" w:unhideWhenUsed="1"/>
+    <w:lsdException w:name="index 9" w:semiHidden="1" w:unhideWhenUsed="1"/>
+    <w:lsdException w:name="toc 1" w:semiHidden="1" w:unhideWhenUsed="1"/>
+    <w:lsdException w:name="toc 2" w:semiHidden="1" w:unhideWhenUsed="1"/>
+    <w:lsdException w:name="toc 3" w:semiHidden="1" w:unhideWhenUsed="1"/>
+    <w:lsdException w:name="toc 4" w:semiHidden="1" w:unhideWhenUsed="1"/>
+    <w:lsdException w:name="toc 5" w:semiHidden="1" w:unhideWhenUsed="1"/>
+    <w:lsdException w:name="toc 6" w:semiHidden="1" w:unhideWhenUsed="1"/>
+    <w:lsdException w:name="toc 7" w:semiHidden="1" w:unhideWhenUsed="1"/>
+    <w:lsdException w:name="toc 8" w:semiHidden="1" w:unhideWhenUsed="1"/>
+    <w:lsdException w:name="toc 9" w:semiHidden="1" w:unhideWhenUsed="1"/>
+    <w:lsdException w:name="Normal Indent" w:semiHidden="1" w:unhideWhenUsed="1"/>
+    <w:lsdException w:name="footnote text" w:semiHidden="1" w:unhideWhenUsed="1"/>
+    <w:lsdException w:name="annotation text" w:semiHidden="1" w:unhideWhenUsed="1"/>
+    <w:lsdException w:name="header" w:semiHidden="1" w:unhideWhenUsed="1"/>
+    <w:lsdException w:name="footer" w:semiHidden="1" w:unhideWhenUsed="1"/>
+    <w:lsdException w:name="index heading" w:semiHidden="1" w:unhideWhenUsed="1"/>
     <w:lsdException w:name="caption" w:semiHidden="1" w:unhideWhenUsed="1" w:qFormat="1"/>
+    <w:lsdException w:name="table of figures" w:semiHidden="1" w:unhideWhenUsed="1"/>
+    <w:lsdException w:name="envelope address" w:semiHidden="1" w:unhideWhenUsed="1"/>
+    <w:lsdException w:name="envelope return" w:semiHidden="1" w:unhideWhenUsed="1"/>
+    <w:lsdException w:name="footnote reference" w:semiHidden="1" w:unhideWhenUsed="1"/>
+    <w:lsdException w:name="annotation reference" w:semiHidden="1" w:unhideWhenUsed="1"/>
+    <w:lsdException w:name="line number" w:semiHidden="1" w:unhideWhenUsed="1"/>
+    <w:lsdException w:name="page number" w:semiHidden="1" w:unhideWhenUsed="1"/>
+    <w:lsdException w:name="endnote reference" w:semiHidden="1" w:unhideWhenUsed="1"/>
+    <w:lsdException w:name="endnote text" w:semiHidden="1" w:unhideWhenUsed="1"/>
+    <w:lsdException w:name="macro" w:semiHidden="1" w:unhideWhenUsed="1"/>
+    <w:lsdException w:name="toa heading" w:semiHidden="1" w:unhideWhenUsed="1"/>
+    <w:lsdException w:name="List Number" w:semiHidden="1" w:unhideWhenUsed="1"/>
+    <w:lsdException w:name="List 2" w:semiHidden="1" w:unhideWhenUsed="1"/>
+    <w:lsdException w:name="List 3" w:semiHidden="1" w:unhideWhenUsed="1"/>
+    <w:lsdException w:name="List 4" w:semiHidden="1" w:unhideWhenUsed="1"/>
+    <w:lsdException w:name="List 5" w:semiHidden="1" w:unhideWhenUsed="1"/>
+    <w:lsdException w:name="List Bullet 2" w:semiHidden="1" w:unhideWhenUsed="1"/>
+    <w:lsdException w:name="List Bullet 3" w:semiHidden="1" w:unhideWhenUsed="1"/>
+    <w:lsdException w:name="List Bullet 4" w:semiHidden="1" w:unhideWhenUsed="1"/>
+    <w:lsdException w:name="List Bullet 5" w:semiHidden="1" w:unhideWhenUsed="1"/>
+    <w:lsdException w:name="List Number 2" w:semiHidden="1" w:unhideWhenUsed="1"/>
+    <w:lsdException w:name="List Number 3" w:semiHidden="1" w:unhideWhenUsed="1"/>
+    <w:lsdException w:name="List Number 4" w:semiHidden="1" w:unhideWhenUsed="1"/>
+    <w:lsdException w:name="List Number 5" w:semiHidden="1" w:unhideWhenUsed="1"/>
     <w:lsdException w:name="Title" w:qFormat="1"/>
+    <w:lsdException w:name="Closing" w:semiHidden="1" w:unhideWhenUsed="1"/>
+    <w:lsdException w:name="Signature" w:semiHidden="1" w:unhideWhenUsed="1"/>
+    <w:lsdException w:name="Default Paragraph Font" w:semiHidden="1" w:unhideWhenUsed="1"/>
+    <w:lsdException w:name="Body Text" w:semiHidden="1" w:unhideWhenUsed="1"/>
+    <w:lsdException w:name="Body Text Indent" w:semiHidden="1" w:unhideWhenUsed="1"/>
+    <w:lsdException w:name="List Continue" w:semiHidden="1" w:unhideWhenUsed="1"/>
+    <w:lsdException w:name="Message Header" w:semiHidden="1" w:unhideWhenUsed="1"/>
     <w:lsdException w:name="Subtitle" w:qFormat="1"/>
+    <w:lsdException w:name="Salutation" w:semiHidden="1" w:unhideWhenUsed="1"/>
+    <w:lsdException w:name="Date" w:semiHidden="1" w:unhideWhenUsed="1"/>
+    <w:lsdException w:name="Body Text First Indent" w:semiHidden="1" w:unhideWhenUsed="1"/>
+    <w:lsdException w:name="Body Text First Indent 2" w:semiHidden="1" w:unhideWhenUsed="1"/>
+    <w:lsdException w:name="Note Heading" w:semiHidden="1" w:unhideWhenUsed="1"/>
+    <w:lsdException w:name="Body Text 2" w:semiHidden="1" w:unhideWhenUsed="1"/>
+    <w:lsdException w:name="Body Text 3" w:semiHidden="1" w:unhideWhenUsed="1"/>
+    <w:lsdException w:name="Body Text Indent 2" w:semiHidden="1" w:unhideWhenUsed="1"/>
+    <w:lsdException w:name="Body Text Indent 3" w:semiHidden="1" w:unhideWhenUsed="1"/>
+    <w:lsdException w:name="Block Text" w:semiHidden="1" w:unhideWhenUsed="1"/>
+    <w:lsdException w:name="Hyperlink" w:semiHidden="1" w:unhideWhenUsed="1"/>
+    <w:lsdException w:name="FollowedHyperlink" w:semiHidden="1" w:unhideWhenUsed="1"/>
     <w:lsdException w:name="Strong" w:qFormat="1"/>
     <w:lsdException w:name="Emphasis" w:qFormat="1"/>
+    <w:lsdException w:name="Document Map" w:semiHidden="1" w:unhideWhenUsed="1"/>
+    <w:lsdException w:name="Plain Text" w:semiHidden="1" w:unhideWhenUsed="1"/>
+    <w:lsdException w:name="E-mail Signature" w:semiHidden="1" w:unhideWhenUsed="1"/>
+    <w:lsdException w:name="HTML Top of Form" w:semiHidden="1" w:unhideWhenUsed="1"/>
+    <w:lsdException w:name="HTML Bottom of Form" w:semiHidden="1" w:unhideWhenUsed="1"/>
+    <w:lsdException w:name="Normal (Web)" w:semiHidden="1" w:unhideWhenUsed="1"/>
+    <w:lsdException w:name="HTML Acronym" w:semiHidden="1" w:unhideWhenUsed="1"/>
+    <w:lsdException w:name="HTML Address" w:semiHidden="1" w:unhideWhenUsed="1"/>
+    <w:lsdException w:name="HTML Cite" w:semiHidden="1" w:unhideWhenUsed="1"/>
+    <w:lsdException w:name="HTML Code" w:semiHidden="1" w:unhideWhenUsed="1"/>
+    <w:lsdException w:name="HTML Definition" w:semiHidden="1" w:unhideWhenUsed="1"/>
+    <w:lsdException w:name="HTML Keyboard" w:semiHidden="1" w:unhideWhenUsed="1"/>
     <w:lsdException w:name="HTML Preformatted" w:semiHidden="1" w:unhideWhenUsed="1"/>
+    <w:lsdException w:name="HTML Sample" w:semiHidden="1" w:unhideWhenUsed="1"/>
+    <w:lsdException w:name="HTML Typewriter" w:semiHidden="1" w:unhideWhenUsed="1"/>
+    <w:lsdException w:name="HTML Variable" w:semiHidden="1" w:unhideWhenUsed="1"/>
+    <w:lsdException w:name="Normal Table" w:semiHidden="1" w:unhideWhenUsed="1"/>
+    <w:lsdException w:name="annotation subject" w:semiHidden="1" w:unhideWhenUsed="1"/>
     <w:lsdException w:name="No List" w:semiHidden="1" w:unhideWhenUsed="1"/>
     <w:lsdException w:name="Outline List 1" w:semiHidden="1" w:unhideWhenUsed="1"/>
     <w:lsdException w:name="Outline List 2" w:semiHidden="1" w:unhideWhenUsed="1"/>
@@ -2484,9 +2594,8 @@
     <w:lsdException w:name="Table Elegant" w:semiHidden="1" w:unhideWhenUsed="1"/>
     <w:lsdException w:name="Table Professional" w:semiHidden="1" w:unhideWhenUsed="1"/>
     <w:lsdException w:name="Table Subtle 1" w:semiHidden="1" w:unhideWhenUsed="1"/>
+    <w:lsdException w:name="Table Subtle 2" w:semiHidden="1" w:unhideWhenUsed="1"/>
     <w:lsdException w:name="Table Web 1" w:semiHidden="1" w:unhideWhenUsed="1"/>
-    <w:lsdException w:name="Table Web 2" w:semiHidden="1" w:unhideWhenUsed="1"/>
-    <w:lsdException w:name="Table Theme" w:semiHidden="1" w:unhideWhenUsed="1"/>
     <w:lsdException w:name="Placeholder Text" w:semiHidden="1" w:uiPriority="99"/>
     <w:lsdException w:name="No Spacing" w:uiPriority="1" w:qFormat="1"/>
     <w:lsdException w:name="Light Shading" w:uiPriority="60"/>
@@ -2598,6 +2707,115 @@
     <w:lsdException w:name="Book Title" w:uiPriority="33" w:qFormat="1"/>
     <w:lsdException w:name="Bibliography" w:semiHidden="1" w:uiPriority="37" w:unhideWhenUsed="1"/>
     <w:lsdException w:name="TOC Heading" w:semiHidden="1" w:uiPriority="39" w:unhideWhenUsed="1" w:qFormat="1"/>
+    <w:lsdException w:name="Plain Table 1" w:uiPriority="41"/>
+    <w:lsdException w:name="Plain Table 2" w:uiPriority="42"/>
+    <w:lsdException w:name="Plain Table 3" w:uiPriority="43"/>
+    <w:lsdException w:name="Plain Table 4" w:uiPriority="44"/>
+    <w:lsdException w:name="Plain Table 5" w:uiPriority="45"/>
+    <w:lsdException w:name="Grid Table Light" w:uiPriority="40"/>
+    <w:lsdException w:name="Grid Table 1 Light" w:uiPriority="46"/>
+    <w:lsdException w:name="Grid Table 2" w:uiPriority="47"/>
+    <w:lsdException w:name="Grid Table 3" w:uiPriority="48"/>
+    <w:lsdException w:name="Grid Table 4" w:uiPriority="49"/>
+    <w:lsdException w:name="Grid Table 5 Dark" w:uiPriority="50"/>
+    <w:lsdException w:name="Grid Table 6 Colorful" w:uiPriority="51"/>
+    <w:lsdException w:name="Grid Table 7 Colorful" w:uiPriority="52"/>
+    <w:lsdException w:name="Grid Table 1 Light Accent 1" w:uiPriority="46"/>
+    <w:lsdException w:name="Grid Table 2 Accent 1" w:uiPriority="47"/>
+    <w:lsdException w:name="Grid Table 3 Accent 1" w:uiPriority="48"/>
+    <w:lsdException w:name="Grid Table 4 Accent 1" w:uiPriority="49"/>
+    <w:lsdException w:name="Grid Table 5 Dark Accent 1" w:uiPriority="50"/>
+    <w:lsdException w:name="Grid Table 6 Colorful Accent 1" w:uiPriority="51"/>
+    <w:lsdException w:name="Grid Table 7 Colorful Accent 1" w:uiPriority="52"/>
+    <w:lsdException w:name="Grid Table 1 Light Accent 2" w:uiPriority="46"/>
+    <w:lsdException w:name="Grid Table 2 Accent 2" w:uiPriority="47"/>
+    <w:lsdException w:name="Grid Table 3 Accent 2" w:uiPriority="48"/>
+    <w:lsdException w:name="Grid Table 4 Accent 2" w:uiPriority="49"/>
+    <w:lsdException w:name="Grid Table 5 Dark Accent 2" w:uiPriority="50"/>
+    <w:lsdException w:name="Grid Table 6 Colorful Accent 2" w:uiPriority="51"/>
+    <w:lsdException w:name="Grid Table 7 Colorful Accent 2" w:uiPriority="52"/>
+    <w:lsdException w:name="Grid Table 1 Light Accent 3" w:uiPriority="46"/>
+    <w:lsdException w:name="Grid Table 2 Accent 3" w:uiPriority="47"/>
+    <w:lsdException w:name="Grid Table 3 Accent 3" w:uiPriority="48"/>
+    <w:lsdException w:name="Grid Table 4 Accent 3" w:uiPriority="49"/>
+    <w:lsdException w:name="Grid Table 5 Dark Accent 3" w:uiPriority="50"/>
+    <w:lsdException w:name="Grid Table 6 Colorful Accent 3" w:uiPriority="51"/>
+    <w:lsdException w:name="Grid Table 7 Colorful Accent 3" w:uiPriority="52"/>
+    <w:lsdException w:name="Grid Table 1 Light Accent 4" w:uiPriority="46"/>
+    <w:lsdException w:name="Grid Table 2 Accent 4" w:uiPriority="47"/>
+    <w:lsdException w:name="Grid Table 3 Accent 4" w:uiPriority="48"/>
+    <w:lsdException w:name="Grid Table 4 Accent 4" w:uiPriority="49"/>
+    <w:lsdException w:name="Grid Table 5 Dark Accent 4" w:uiPriority="50"/>
+    <w:lsdException w:name="Grid Table 6 Colorful Accent 4" w:uiPriority="51"/>
+    <w:lsdException w:name="Grid Table 7 Colorful Accent 4" w:uiPriority="52"/>
+    <w:lsdException w:name="Grid Table 1 Light Accent 5" w:uiPriority="46"/>
+    <w:lsdException w:name="Grid Table 2 Accent 5" w:uiPriority="47"/>
+    <w:lsdException w:name="Grid Table 3 Accent 5" w:uiPriority="48"/>
+    <w:lsdException w:name="Grid Table 4 Accent 5" w:uiPriority="49"/>
+    <w:lsdException w:name="Grid Table 5 Dark Accent 5" w:uiPriority="50"/>
+    <w:lsdException w:name="Grid Table 6 Colorful Accent 5" w:uiPriority="51"/>
+    <w:lsdException w:name="Grid Table 7 Colorful Accent 5" w:uiPriority="52"/>
+    <w:lsdException w:name="Grid Table 1 Light Accent 6" w:uiPriority="46"/>
+    <w:lsdException w:name="Grid Table 2 Accent 6" w:uiPriority="47"/>
+    <w:lsdException w:name="Grid Table 3 Accent 6" w:uiPriority="48"/>
+    <w:lsdException w:name="Grid Table 4 Accent 6" w:uiPriority="49"/>
+    <w:lsdException w:name="Grid Table 5 Dark Accent 6" w:uiPriority="50"/>
+    <w:lsdException w:name="Grid Table 6 Colorful Accent 6" w:uiPriority="51"/>
+    <w:lsdException w:name="Grid Table 7 Colorful Accent 6" w:uiPriority="52"/>
+    <w:lsdException w:name="List Table 1 Light" w:uiPriority="46"/>
+    <w:lsdException w:name="List Table 2" w:uiPriority="47"/>
+    <w:lsdException w:name="List Table 3" w:uiPriority="48"/>
+    <w:lsdException w:name="List Table 4" w:uiPriority="49"/>
+    <w:lsdException w:name="List Table 5 Dark" w:uiPriority="50"/>
+    <w:lsdException w:name="List Table 6 Colorful" w:uiPriority="51"/>
+    <w:lsdException w:name="List Table 7 Colorful" w:uiPriority="52"/>
+    <w:lsdException w:name="List Table 1 Light Accent 1" w:uiPriority="46"/>
+    <w:lsdException w:name="List Table 2 Accent 1" w:uiPriority="47"/>
+    <w:lsdException w:name="List Table 3 Accent 1" w:uiPriority="48"/>
+    <w:lsdException w:name="List Table 4 Accent 1" w:uiPriority="49"/>
+    <w:lsdException w:name="List Table 5 Dark Accent 1" w:uiPriority="50"/>
+    <w:lsdException w:name="List Table 6 Colorful Accent 1" w:uiPriority="51"/>
+    <w:lsdException w:name="List Table 7 Colorful Accent 1" w:uiPriority="52"/>
+    <w:lsdException w:name="List Table 1 Light Accent 2" w:uiPriority="46"/>
+    <w:lsdException w:name="List Table 2 Accent 2" w:uiPriority="47"/>
+    <w:lsdException w:name="List Table 3 Accent 2" w:uiPriority="48"/>
+    <w:lsdException w:name="List Table 4 Accent 2" w:uiPriority="49"/>
+    <w:lsdException w:name="List Table 5 Dark Accent 2" w:uiPriority="50"/>
+    <w:lsdException w:name="List Table 6 Colorful Accent 2" w:uiPriority="51"/>
+    <w:lsdException w:name="List Table 7 Colorful Accent 2" w:uiPriority="52"/>
+    <w:lsdException w:name="List Table 1 Light Accent 3" w:uiPriority="46"/>
+    <w:lsdException w:name="List Table 2 Accent 3" w:uiPriority="47"/>
+    <w:lsdException w:name="List Table 3 Accent 3" w:uiPriority="48"/>
+    <w:lsdException w:name="List Table 4 Accent 3" w:uiPriority="49"/>
+    <w:lsdException w:name="List Table 5 Dark Accent 3" w:uiPriority="50"/>
+    <w:lsdException w:name="List Table 6 Colorful Accent 3" w:uiPriority="51"/>
+    <w:lsdException w:name="List Table 7 Colorful Accent 3" w:uiPriority="52"/>
+    <w:lsdException w:name="List Table 1 Light Accent 4" w:uiPriority="46"/>
+    <w:lsdException w:name="List Table 2 Accent 4" w:uiPriority="47"/>
+    <w:lsdException w:name="List Table 3 Accent 4" w:uiPriority="48"/>
+    <w:lsdException w:name="List Table 4 Accent 4" w:uiPriority="49"/>
+    <w:lsdException w:name="List Table 5 Dark Accent 4" w:uiPriority="50"/>
+    <w:lsdException w:name="List Table 6 Colorful Accent 4" w:uiPriority="51"/>
+    <w:lsdException w:name="List Table 7 Colorful Accent 4" w:uiPriority="52"/>
+    <w:lsdException w:name="List Table 1 Light Accent 5" w:uiPriority="46"/>
+    <w:lsdException w:name="List Table 2 Accent 5" w:uiPriority="47"/>
+    <w:lsdException w:name="List Table 3 Accent 5" w:uiPriority="48"/>
+    <w:lsdException w:name="List Table 4 Accent 5" w:uiPriority="49"/>
+    <w:lsdException w:name="List Table 5 Dark Accent 5" w:uiPriority="50"/>
+    <w:lsdException w:name="List Table 6 Colorful Accent 5" w:uiPriority="51"/>
+    <w:lsdException w:name="List Table 7 Colorful Accent 5" w:uiPriority="52"/>
+    <w:lsdException w:name="List Table 1 Light Accent 6" w:uiPriority="46"/>
+    <w:lsdException w:name="List Table 2 Accent 6" w:uiPriority="47"/>
+    <w:lsdException w:name="List Table 3 Accent 6" w:uiPriority="48"/>
+    <w:lsdException w:name="List Table 4 Accent 6" w:uiPriority="49"/>
+    <w:lsdException w:name="List Table 5 Dark Accent 6" w:uiPriority="50"/>
+    <w:lsdException w:name="List Table 6 Colorful Accent 6" w:uiPriority="51"/>
+    <w:lsdException w:name="List Table 7 Colorful Accent 6" w:uiPriority="52"/>
+    <w:lsdException w:name="Mention" w:semiHidden="1" w:uiPriority="99" w:unhideWhenUsed="1"/>
+    <w:lsdException w:name="Smart Hyperlink" w:semiHidden="1" w:uiPriority="99" w:unhideWhenUsed="1"/>
+    <w:lsdException w:name="Hashtag" w:semiHidden="1" w:uiPriority="99" w:unhideWhenUsed="1"/>
+    <w:lsdException w:name="Unresolved Mention" w:semiHidden="1" w:uiPriority="99" w:unhideWhenUsed="1"/>
+    <w:lsdException w:name="Smart Link" w:semiHidden="1" w:uiPriority="99" w:unhideWhenUsed="1"/>
   </w:latentStyles>
   <w:style w:type="paragraph" w:default="1" w:styleId="a">
     <w:name w:val="Normal"/>
@@ -2639,7 +2857,6 @@
     <w:basedOn w:val="a1"/>
     <w:rsid w:val="007A438A"/>
     <w:tblPr>
-      <w:tblInd w:w="0" w:type="dxa"/>
       <w:tblBorders>
         <w:top w:val="single" w:sz="4" w:space="0" w:color="auto"/>
         <w:left w:val="single" w:sz="4" w:space="0" w:color="auto"/>
@@ -2648,257 +2865,6 @@
         <w:insideH w:val="single" w:sz="4" w:space="0" w:color="auto"/>
         <w:insideV w:val="single" w:sz="4" w:space="0" w:color="auto"/>
       </w:tblBorders>
-      <w:tblCellMar>
-        <w:top w:w="0" w:type="dxa"/>
-        <w:left w:w="108" w:type="dxa"/>
-        <w:bottom w:w="0" w:type="dxa"/>
-        <w:right w:w="108" w:type="dxa"/>
-      </w:tblCellMar>
-    </w:tblPr>
-  </w:style>
-</w:styles>
-</file>
-
-<file path=word/stylesWithEffects.xml><?xml version="1.0" encoding="utf-8"?>
-<w:styles xmlns:wpc="http://schemas.microsoft.com/office/word/2010/wordprocessingCanvas" xmlns:mc="http://schemas.openxmlformats.org/markup-compatibility/2006" xmlns:o="urn:schemas-microsoft-com:office:office" xmlns:r="http://schemas.openxmlformats.org/officeDocument/2006/relationships" xmlns:m="http://schemas.openxmlformats.org/officeDocument/2006/math" xmlns:v="urn:schemas-microsoft-com:vml" xmlns:wp14="http://schemas.microsoft.com/office/word/2010/wordprocessingDrawing" xmlns:wp="http://schemas.openxmlformats.org/drawingml/2006/wordprocessingDrawing" xmlns:w10="urn:schemas-microsoft-com:office:word" xmlns:w="http://schemas.openxmlformats.org/wordprocessingml/2006/main" xmlns:w14="http://schemas.microsoft.com/office/word/2010/wordml" xmlns:wpg="http://schemas.microsoft.com/office/word/2010/wordprocessingGroup" xmlns:wpi="http://schemas.microsoft.com/office/word/2010/wordprocessingInk" xmlns:wne="http://schemas.microsoft.com/office/word/2006/wordml" xmlns:wps="http://schemas.microsoft.com/office/word/2010/wordprocessingShape" mc:Ignorable="w14 wp14">
-  <w:docDefaults>
-    <w:rPrDefault>
-      <w:rPr>
-        <w:rFonts w:ascii="Times New Roman" w:eastAsia="Times New Roman" w:hAnsi="Times New Roman" w:cs="Times New Roman"/>
-        <w:lang w:val="ru-RU" w:eastAsia="ru-RU" w:bidi="ar-SA"/>
-      </w:rPr>
-    </w:rPrDefault>
-    <w:pPrDefault/>
-  </w:docDefaults>
-  <w:latentStyles w:defLockedState="0" w:defUIPriority="0" w:defSemiHidden="0" w:defUnhideWhenUsed="0" w:defQFormat="0" w:count="267">
-    <w:lsdException w:name="Normal" w:qFormat="1"/>
-    <w:lsdException w:name="heading 1" w:qFormat="1"/>
-    <w:lsdException w:name="heading 2" w:semiHidden="1" w:unhideWhenUsed="1" w:qFormat="1"/>
-    <w:lsdException w:name="heading 3" w:semiHidden="1" w:unhideWhenUsed="1" w:qFormat="1"/>
-    <w:lsdException w:name="heading 4" w:semiHidden="1" w:unhideWhenUsed="1" w:qFormat="1"/>
-    <w:lsdException w:name="heading 5" w:semiHidden="1" w:unhideWhenUsed="1" w:qFormat="1"/>
-    <w:lsdException w:name="heading 6" w:semiHidden="1" w:unhideWhenUsed="1" w:qFormat="1"/>
-    <w:lsdException w:name="heading 7" w:semiHidden="1" w:unhideWhenUsed="1" w:qFormat="1"/>
-    <w:lsdException w:name="heading 8" w:semiHidden="1" w:unhideWhenUsed="1" w:qFormat="1"/>
-    <w:lsdException w:name="heading 9" w:semiHidden="1" w:unhideWhenUsed="1" w:qFormat="1"/>
-    <w:lsdException w:name="caption" w:semiHidden="1" w:unhideWhenUsed="1" w:qFormat="1"/>
-    <w:lsdException w:name="Title" w:qFormat="1"/>
-    <w:lsdException w:name="Subtitle" w:qFormat="1"/>
-    <w:lsdException w:name="Strong" w:qFormat="1"/>
-    <w:lsdException w:name="Emphasis" w:qFormat="1"/>
-    <w:lsdException w:name="HTML Preformatted" w:semiHidden="1" w:unhideWhenUsed="1"/>
-    <w:lsdException w:name="No List" w:semiHidden="1" w:unhideWhenUsed="1"/>
-    <w:lsdException w:name="Outline List 1" w:semiHidden="1" w:unhideWhenUsed="1"/>
-    <w:lsdException w:name="Outline List 2" w:semiHidden="1" w:unhideWhenUsed="1"/>
-    <w:lsdException w:name="Outline List 3" w:semiHidden="1" w:unhideWhenUsed="1"/>
-    <w:lsdException w:name="Table Simple 1" w:semiHidden="1" w:unhideWhenUsed="1"/>
-    <w:lsdException w:name="Table Simple 2" w:semiHidden="1" w:unhideWhenUsed="1"/>
-    <w:lsdException w:name="Table Simple 3" w:semiHidden="1" w:unhideWhenUsed="1"/>
-    <w:lsdException w:name="Table Classic 1" w:semiHidden="1" w:unhideWhenUsed="1"/>
-    <w:lsdException w:name="Table Classic 2" w:semiHidden="1" w:unhideWhenUsed="1"/>
-    <w:lsdException w:name="Table Classic 3" w:semiHidden="1" w:unhideWhenUsed="1"/>
-    <w:lsdException w:name="Table Classic 4" w:semiHidden="1" w:unhideWhenUsed="1"/>
-    <w:lsdException w:name="Table Colorful 1" w:semiHidden="1" w:unhideWhenUsed="1"/>
-    <w:lsdException w:name="Table Colorful 2" w:semiHidden="1" w:unhideWhenUsed="1"/>
-    <w:lsdException w:name="Table Colorful 3" w:semiHidden="1" w:unhideWhenUsed="1"/>
-    <w:lsdException w:name="Table Columns 1" w:semiHidden="1" w:unhideWhenUsed="1"/>
-    <w:lsdException w:name="Table Columns 2" w:semiHidden="1" w:unhideWhenUsed="1"/>
-    <w:lsdException w:name="Table Columns 3" w:semiHidden="1" w:unhideWhenUsed="1"/>
-    <w:lsdException w:name="Table Columns 4" w:semiHidden="1" w:unhideWhenUsed="1"/>
-    <w:lsdException w:name="Table Columns 5" w:semiHidden="1" w:unhideWhenUsed="1"/>
-    <w:lsdException w:name="Table Grid 1" w:semiHidden="1" w:unhideWhenUsed="1"/>
-    <w:lsdException w:name="Table Grid 2" w:semiHidden="1" w:unhideWhenUsed="1"/>
-    <w:lsdException w:name="Table Grid 3" w:semiHidden="1" w:unhideWhenUsed="1"/>
-    <w:lsdException w:name="Table Grid 4" w:semiHidden="1" w:unhideWhenUsed="1"/>
-    <w:lsdException w:name="Table Grid 5" w:semiHidden="1" w:unhideWhenUsed="1"/>
-    <w:lsdException w:name="Table Grid 6" w:semiHidden="1" w:unhideWhenUsed="1"/>
-    <w:lsdException w:name="Table Grid 7" w:semiHidden="1" w:unhideWhenUsed="1"/>
-    <w:lsdException w:name="Table Grid 8" w:semiHidden="1" w:unhideWhenUsed="1"/>
-    <w:lsdException w:name="Table List 1" w:semiHidden="1" w:unhideWhenUsed="1"/>
-    <w:lsdException w:name="Table List 2" w:semiHidden="1" w:unhideWhenUsed="1"/>
-    <w:lsdException w:name="Table List 3" w:semiHidden="1" w:unhideWhenUsed="1"/>
-    <w:lsdException w:name="Table List 4" w:semiHidden="1" w:unhideWhenUsed="1"/>
-    <w:lsdException w:name="Table List 5" w:semiHidden="1" w:unhideWhenUsed="1"/>
-    <w:lsdException w:name="Table List 6" w:semiHidden="1" w:unhideWhenUsed="1"/>
-    <w:lsdException w:name="Table List 7" w:semiHidden="1" w:unhideWhenUsed="1"/>
-    <w:lsdException w:name="Table List 8" w:semiHidden="1" w:unhideWhenUsed="1"/>
-    <w:lsdException w:name="Table 3D effects 1" w:semiHidden="1" w:unhideWhenUsed="1"/>
-    <w:lsdException w:name="Table 3D effects 2" w:semiHidden="1" w:unhideWhenUsed="1"/>
-    <w:lsdException w:name="Table 3D effects 3" w:semiHidden="1" w:unhideWhenUsed="1"/>
-    <w:lsdException w:name="Table Contemporary" w:semiHidden="1" w:unhideWhenUsed="1"/>
-    <w:lsdException w:name="Table Elegant" w:semiHidden="1" w:unhideWhenUsed="1"/>
-    <w:lsdException w:name="Table Professional" w:semiHidden="1" w:unhideWhenUsed="1"/>
-    <w:lsdException w:name="Table Subtle 1" w:semiHidden="1" w:unhideWhenUsed="1"/>
-    <w:lsdException w:name="Table Web 1" w:semiHidden="1" w:unhideWhenUsed="1"/>
-    <w:lsdException w:name="Table Web 2" w:semiHidden="1" w:unhideWhenUsed="1"/>
-    <w:lsdException w:name="Table Theme" w:semiHidden="1" w:unhideWhenUsed="1"/>
-    <w:lsdException w:name="Placeholder Text" w:semiHidden="1" w:uiPriority="99"/>
-    <w:lsdException w:name="No Spacing" w:uiPriority="1" w:qFormat="1"/>
-    <w:lsdException w:name="Light Shading" w:uiPriority="60"/>
-    <w:lsdException w:name="Light List" w:uiPriority="61"/>
-    <w:lsdException w:name="Light Grid" w:uiPriority="62"/>
-    <w:lsdException w:name="Medium Shading 1" w:uiPriority="63"/>
-    <w:lsdException w:name="Medium Shading 2" w:uiPriority="64"/>
-    <w:lsdException w:name="Medium List 1" w:uiPriority="65"/>
-    <w:lsdException w:name="Medium List 2" w:uiPriority="66"/>
-    <w:lsdException w:name="Medium Grid 1" w:uiPriority="67"/>
-    <w:lsdException w:name="Medium Grid 2" w:uiPriority="68"/>
-    <w:lsdException w:name="Medium Grid 3" w:uiPriority="69"/>
-    <w:lsdException w:name="Dark List" w:uiPriority="70"/>
-    <w:lsdException w:name="Colorful Shading" w:uiPriority="71"/>
-    <w:lsdException w:name="Colorful List" w:uiPriority="72"/>
-    <w:lsdException w:name="Colorful Grid" w:uiPriority="73"/>
-    <w:lsdException w:name="Light Shading Accent 1" w:uiPriority="60"/>
-    <w:lsdException w:name="Light List Accent 1" w:uiPriority="61"/>
-    <w:lsdException w:name="Light Grid Accent 1" w:uiPriority="62"/>
-    <w:lsdException w:name="Medium Shading 1 Accent 1" w:uiPriority="63"/>
-    <w:lsdException w:name="Medium Shading 2 Accent 1" w:uiPriority="64"/>
-    <w:lsdException w:name="Medium List 1 Accent 1" w:uiPriority="65"/>
-    <w:lsdException w:name="Revision" w:semiHidden="1" w:uiPriority="99"/>
-    <w:lsdException w:name="List Paragraph" w:uiPriority="34" w:qFormat="1"/>
-    <w:lsdException w:name="Quote" w:uiPriority="29" w:qFormat="1"/>
-    <w:lsdException w:name="Intense Quote" w:uiPriority="30" w:qFormat="1"/>
-    <w:lsdException w:name="Medium List 2 Accent 1" w:uiPriority="66"/>
-    <w:lsdException w:name="Medium Grid 1 Accent 1" w:uiPriority="67"/>
-    <w:lsdException w:name="Medium Grid 2 Accent 1" w:uiPriority="68"/>
-    <w:lsdException w:name="Medium Grid 3 Accent 1" w:uiPriority="69"/>
-    <w:lsdException w:name="Dark List Accent 1" w:uiPriority="70"/>
-    <w:lsdException w:name="Colorful Shading Accent 1" w:uiPriority="71"/>
-    <w:lsdException w:name="Colorful List Accent 1" w:uiPriority="72"/>
-    <w:lsdException w:name="Colorful Grid Accent 1" w:uiPriority="73"/>
-    <w:lsdException w:name="Light Shading Accent 2" w:uiPriority="60"/>
-    <w:lsdException w:name="Light List Accent 2" w:uiPriority="61"/>
-    <w:lsdException w:name="Light Grid Accent 2" w:uiPriority="62"/>
-    <w:lsdException w:name="Medium Shading 1 Accent 2" w:uiPriority="63"/>
-    <w:lsdException w:name="Medium Shading 2 Accent 2" w:uiPriority="64"/>
-    <w:lsdException w:name="Medium List 1 Accent 2" w:uiPriority="65"/>
-    <w:lsdException w:name="Medium List 2 Accent 2" w:uiPriority="66"/>
-    <w:lsdException w:name="Medium Grid 1 Accent 2" w:uiPriority="67"/>
-    <w:lsdException w:name="Medium Grid 2 Accent 2" w:uiPriority="68"/>
-    <w:lsdException w:name="Medium Grid 3 Accent 2" w:uiPriority="69"/>
-    <w:lsdException w:name="Dark List Accent 2" w:uiPriority="70"/>
-    <w:lsdException w:name="Colorful Shading Accent 2" w:uiPriority="71"/>
-    <w:lsdException w:name="Colorful List Accent 2" w:uiPriority="72"/>
-    <w:lsdException w:name="Colorful Grid Accent 2" w:uiPriority="73"/>
-    <w:lsdException w:name="Light Shading Accent 3" w:uiPriority="60"/>
-    <w:lsdException w:name="Light List Accent 3" w:uiPriority="61"/>
-    <w:lsdException w:name="Light Grid Accent 3" w:uiPriority="62"/>
-    <w:lsdException w:name="Medium Shading 1 Accent 3" w:uiPriority="63"/>
-    <w:lsdException w:name="Medium Shading 2 Accent 3" w:uiPriority="64"/>
-    <w:lsdException w:name="Medium List 1 Accent 3" w:uiPriority="65"/>
-    <w:lsdException w:name="Medium List 2 Accent 3" w:uiPriority="66"/>
-    <w:lsdException w:name="Medium Grid 1 Accent 3" w:uiPriority="67"/>
-    <w:lsdException w:name="Medium Grid 2 Accent 3" w:uiPriority="68"/>
-    <w:lsdException w:name="Medium Grid 3 Accent 3" w:uiPriority="69"/>
-    <w:lsdException w:name="Dark List Accent 3" w:uiPriority="70"/>
-    <w:lsdException w:name="Colorful Shading Accent 3" w:uiPriority="71"/>
-    <w:lsdException w:name="Colorful List Accent 3" w:uiPriority="72"/>
-    <w:lsdException w:name="Colorful Grid Accent 3" w:uiPriority="73"/>
-    <w:lsdException w:name="Light Shading Accent 4" w:uiPriority="60"/>
-    <w:lsdException w:name="Light List Accent 4" w:uiPriority="61"/>
-    <w:lsdException w:name="Light Grid Accent 4" w:uiPriority="62"/>
-    <w:lsdException w:name="Medium Shading 1 Accent 4" w:uiPriority="63"/>
-    <w:lsdException w:name="Medium Shading 2 Accent 4" w:uiPriority="64"/>
-    <w:lsdException w:name="Medium List 1 Accent 4" w:uiPriority="65"/>
-    <w:lsdException w:name="Medium List 2 Accent 4" w:uiPriority="66"/>
-    <w:lsdException w:name="Medium Grid 1 Accent 4" w:uiPriority="67"/>
-    <w:lsdException w:name="Medium Grid 2 Accent 4" w:uiPriority="68"/>
-    <w:lsdException w:name="Medium Grid 3 Accent 4" w:uiPriority="69"/>
-    <w:lsdException w:name="Dark List Accent 4" w:uiPriority="70"/>
-    <w:lsdException w:name="Colorful Shading Accent 4" w:uiPriority="71"/>
-    <w:lsdException w:name="Colorful List Accent 4" w:uiPriority="72"/>
-    <w:lsdException w:name="Colorful Grid Accent 4" w:uiPriority="73"/>
-    <w:lsdException w:name="Light Shading Accent 5" w:uiPriority="60"/>
-    <w:lsdException w:name="Light List Accent 5" w:uiPriority="61"/>
-    <w:lsdException w:name="Light Grid Accent 5" w:uiPriority="62"/>
-    <w:lsdException w:name="Medium Shading 1 Accent 5" w:uiPriority="63"/>
-    <w:lsdException w:name="Medium Shading 2 Accent 5" w:uiPriority="64"/>
-    <w:lsdException w:name="Medium List 1 Accent 5" w:uiPriority="65"/>
-    <w:lsdException w:name="Medium List 2 Accent 5" w:uiPriority="66"/>
-    <w:lsdException w:name="Medium Grid 1 Accent 5" w:uiPriority="67"/>
-    <w:lsdException w:name="Medium Grid 2 Accent 5" w:uiPriority="68"/>
-    <w:lsdException w:name="Medium Grid 3 Accent 5" w:uiPriority="69"/>
-    <w:lsdException w:name="Dark List Accent 5" w:uiPriority="70"/>
-    <w:lsdException w:name="Colorful Shading Accent 5" w:uiPriority="71"/>
-    <w:lsdException w:name="Colorful List Accent 5" w:uiPriority="72"/>
-    <w:lsdException w:name="Colorful Grid Accent 5" w:uiPriority="73"/>
-    <w:lsdException w:name="Light Shading Accent 6" w:uiPriority="60"/>
-    <w:lsdException w:name="Light List Accent 6" w:uiPriority="61"/>
-    <w:lsdException w:name="Light Grid Accent 6" w:uiPriority="62"/>
-    <w:lsdException w:name="Medium Shading 1 Accent 6" w:uiPriority="63"/>
-    <w:lsdException w:name="Medium Shading 2 Accent 6" w:uiPriority="64"/>
-    <w:lsdException w:name="Medium List 1 Accent 6" w:uiPriority="65"/>
-    <w:lsdException w:name="Medium List 2 Accent 6" w:uiPriority="66"/>
-    <w:lsdException w:name="Medium Grid 1 Accent 6" w:uiPriority="67"/>
-    <w:lsdException w:name="Medium Grid 2 Accent 6" w:uiPriority="68"/>
-    <w:lsdException w:name="Medium Grid 3 Accent 6" w:uiPriority="69"/>
-    <w:lsdException w:name="Dark List Accent 6" w:uiPriority="70"/>
-    <w:lsdException w:name="Colorful Shading Accent 6" w:uiPriority="71"/>
-    <w:lsdException w:name="Colorful List Accent 6" w:uiPriority="72"/>
-    <w:lsdException w:name="Colorful Grid Accent 6" w:uiPriority="73"/>
-    <w:lsdException w:name="Subtle Emphasis" w:uiPriority="19" w:qFormat="1"/>
-    <w:lsdException w:name="Intense Emphasis" w:uiPriority="21" w:qFormat="1"/>
-    <w:lsdException w:name="Subtle Reference" w:uiPriority="31" w:qFormat="1"/>
-    <w:lsdException w:name="Intense Reference" w:uiPriority="32" w:qFormat="1"/>
-    <w:lsdException w:name="Book Title" w:uiPriority="33" w:qFormat="1"/>
-    <w:lsdException w:name="Bibliography" w:semiHidden="1" w:uiPriority="37" w:unhideWhenUsed="1"/>
-    <w:lsdException w:name="TOC Heading" w:semiHidden="1" w:uiPriority="39" w:unhideWhenUsed="1" w:qFormat="1"/>
-  </w:latentStyles>
-  <w:style w:type="paragraph" w:default="1" w:styleId="a">
-    <w:name w:val="Normal"/>
-    <w:qFormat/>
-    <w:rPr>
-      <w:sz w:val="24"/>
-      <w:szCs w:val="24"/>
-    </w:rPr>
-  </w:style>
-  <w:style w:type="character" w:default="1" w:styleId="a0">
-    <w:name w:val="Default Paragraph Font"/>
-    <w:uiPriority w:val="1"/>
-    <w:semiHidden/>
-    <w:unhideWhenUsed/>
-  </w:style>
-  <w:style w:type="table" w:default="1" w:styleId="a1">
-    <w:name w:val="Normal Table"/>
-    <w:uiPriority w:val="99"/>
-    <w:semiHidden/>
-    <w:unhideWhenUsed/>
-    <w:tblPr>
-      <w:tblInd w:w="0" w:type="dxa"/>
-      <w:tblCellMar>
-        <w:top w:w="0" w:type="dxa"/>
-        <w:left w:w="108" w:type="dxa"/>
-        <w:bottom w:w="0" w:type="dxa"/>
-        <w:right w:w="108" w:type="dxa"/>
-      </w:tblCellMar>
-    </w:tblPr>
-  </w:style>
-  <w:style w:type="numbering" w:default="1" w:styleId="a2">
-    <w:name w:val="No List"/>
-    <w:uiPriority w:val="99"/>
-    <w:semiHidden/>
-    <w:unhideWhenUsed/>
-  </w:style>
-  <w:style w:type="table" w:styleId="a3">
-    <w:name w:val="Table Grid"/>
-    <w:basedOn w:val="a1"/>
-    <w:rsid w:val="007A438A"/>
-    <w:tblPr>
-      <w:tblInd w:w="0" w:type="dxa"/>
-      <w:tblBorders>
-        <w:top w:val="single" w:sz="4" w:space="0" w:color="auto"/>
-        <w:left w:val="single" w:sz="4" w:space="0" w:color="auto"/>
-        <w:bottom w:val="single" w:sz="4" w:space="0" w:color="auto"/>
-        <w:right w:val="single" w:sz="4" w:space="0" w:color="auto"/>
-        <w:insideH w:val="single" w:sz="4" w:space="0" w:color="auto"/>
-        <w:insideV w:val="single" w:sz="4" w:space="0" w:color="auto"/>
-      </w:tblBorders>
-      <w:tblCellMar>
-        <w:top w:w="0" w:type="dxa"/>
-        <w:left w:w="108" w:type="dxa"/>
-        <w:bottom w:w="0" w:type="dxa"/>
-        <w:right w:w="108" w:type="dxa"/>
-      </w:tblCellMar>
     </w:tblPr>
   </w:style>
 </w:styles>
@@ -3159,7 +3125,7 @@
   <a:extraClrSchemeLst/>
   <a:extLst>
     <a:ext uri="{05A4C25C-085E-4340-85A3-A5531E510DB2}">
-      <thm15:themeFamily xmlns:thm15="http://schemas.microsoft.com/office/thememl/2012/main" xmlns="" name="Office Theme" id="{62F939B6-93AF-4DB8-9C6B-D6C7DFDC589F}" vid="{4A3C46E8-61CC-4603-A589-7422A47A8E4A}"/>
+      <thm15:themeFamily xmlns:thm15="http://schemas.microsoft.com/office/thememl/2012/main" name="Office Theme" id="{62F939B6-93AF-4DB8-9C6B-D6C7DFDC589F}" vid="{4A3C46E8-61CC-4603-A589-7422A47A8E4A}"/>
     </a:ext>
   </a:extLst>
 </a:theme>

--- a/RKC/Template/Образец квитанции DPU.docx
+++ b/RKC/Template/Образец квитанции DPU.docx
@@ -1,6 +1,6 @@
 
 <file path=word/document.xml><?xml version="1.0" encoding="utf-8"?>
-<w:document xmlns:wpc="http://schemas.microsoft.com/office/word/2010/wordprocessingCanvas" xmlns:cx="http://schemas.microsoft.com/office/drawing/2014/chartex" xmlns:cx1="http://schemas.microsoft.com/office/drawing/2015/9/8/chartex" xmlns:cx2="http://schemas.microsoft.com/office/drawing/2015/10/21/chartex" xmlns:cx3="http://schemas.microsoft.com/office/drawing/2016/5/9/chartex" xmlns:cx4="http://schemas.microsoft.com/office/drawing/2016/5/10/chartex" xmlns:cx5="http://schemas.microsoft.com/office/drawing/2016/5/11/chartex" xmlns:cx6="http://schemas.microsoft.com/office/drawing/2016/5/12/chartex" xmlns:cx7="http://schemas.microsoft.com/office/drawing/2016/5/13/chartex" xmlns:cx8="http://schemas.microsoft.com/office/drawing/2016/5/14/chartex" xmlns:mc="http://schemas.openxmlformats.org/markup-compatibility/2006" xmlns:aink="http://schemas.microsoft.com/office/drawing/2016/ink" xmlns:am3d="http://schemas.microsoft.com/office/drawing/2017/model3d" xmlns:o="urn:schemas-microsoft-com:office:office" xmlns:r="http://schemas.openxmlformats.org/officeDocument/2006/relationships" xmlns:m="http://schemas.openxmlformats.org/officeDocument/2006/math" xmlns:v="urn:schemas-microsoft-com:vml" xmlns:wp14="http://schemas.microsoft.com/office/word/2010/wordprocessingDrawing" xmlns:wp="http://schemas.openxmlformats.org/drawingml/2006/wordprocessingDrawing" xmlns:w10="urn:schemas-microsoft-com:office:word" xmlns:w="http://schemas.openxmlformats.org/wordprocessingml/2006/main" xmlns:w14="http://schemas.microsoft.com/office/word/2010/wordml" xmlns:w15="http://schemas.microsoft.com/office/word/2012/wordml" xmlns:w16cex="http://schemas.microsoft.com/office/word/2018/wordml/cex" xmlns:w16cid="http://schemas.microsoft.com/office/word/2016/wordml/cid" xmlns:w16="http://schemas.microsoft.com/office/word/2018/wordml" xmlns:w16sdtdh="http://schemas.microsoft.com/office/word/2020/wordml/sdtdatahash" xmlns:w16se="http://schemas.microsoft.com/office/word/2015/wordml/symex" xmlns:wpg="http://schemas.microsoft.com/office/word/2010/wordprocessingGroup" xmlns:wpi="http://schemas.microsoft.com/office/word/2010/wordprocessingInk" xmlns:wne="http://schemas.microsoft.com/office/word/2006/wordml" xmlns:wps="http://schemas.microsoft.com/office/word/2010/wordprocessingShape" mc:Ignorable="w14 w15 w16se w16cid w16 w16cex w16sdtdh wp14">
+<w:document xmlns:wpc="http://schemas.microsoft.com/office/word/2010/wordprocessingCanvas" xmlns:cx="http://schemas.microsoft.com/office/drawing/2014/chartex" xmlns:cx1="http://schemas.microsoft.com/office/drawing/2015/9/8/chartex" xmlns:cx2="http://schemas.microsoft.com/office/drawing/2015/10/21/chartex" xmlns:cx3="http://schemas.microsoft.com/office/drawing/2016/5/9/chartex" xmlns:cx4="http://schemas.microsoft.com/office/drawing/2016/5/10/chartex" xmlns:cx5="http://schemas.microsoft.com/office/drawing/2016/5/11/chartex" xmlns:cx6="http://schemas.microsoft.com/office/drawing/2016/5/12/chartex" xmlns:cx7="http://schemas.microsoft.com/office/drawing/2016/5/13/chartex" xmlns:cx8="http://schemas.microsoft.com/office/drawing/2016/5/14/chartex" xmlns:mc="http://schemas.openxmlformats.org/markup-compatibility/2006" xmlns:aink="http://schemas.microsoft.com/office/drawing/2016/ink" xmlns:am3d="http://schemas.microsoft.com/office/drawing/2017/model3d" xmlns:o="urn:schemas-microsoft-com:office:office" xmlns:r="http://schemas.openxmlformats.org/officeDocument/2006/relationships" xmlns:m="http://schemas.openxmlformats.org/officeDocument/2006/math" xmlns:v="urn:schemas-microsoft-com:vml" xmlns:wp14="http://schemas.microsoft.com/office/word/2010/wordprocessingDrawing" xmlns:wp="http://schemas.openxmlformats.org/drawingml/2006/wordprocessingDrawing" xmlns:w10="urn:schemas-microsoft-com:office:word" xmlns:w="http://schemas.openxmlformats.org/wordprocessingml/2006/main" xmlns:w14="http://schemas.microsoft.com/office/word/2010/wordml" xmlns:w15="http://schemas.microsoft.com/office/word/2012/wordml" xmlns:w16cid="http://schemas.microsoft.com/office/word/2016/wordml/cid" xmlns:w16se="http://schemas.microsoft.com/office/word/2015/wordml/symex" xmlns:wpg="http://schemas.microsoft.com/office/word/2010/wordprocessingGroup" xmlns:wpi="http://schemas.microsoft.com/office/word/2010/wordprocessingInk" xmlns:wne="http://schemas.microsoft.com/office/word/2006/wordml" xmlns:wps="http://schemas.microsoft.com/office/word/2010/wordprocessingShape" mc:Ignorable="w14 w15 w16se w16cid wp14">
   <w:body>
     <w:p>
       <w:pPr>
@@ -575,7 +575,7 @@
         </w:trPr>
         <w:tc>
           <w:tcPr>
-            <w:tcW w:w="5098" w:type="dxa"/>
+            <w:tcW w:w="4027" w:type="dxa"/>
             <w:gridSpan w:val="3"/>
           </w:tcPr>
           <w:p>
@@ -668,7 +668,7 @@
         </w:tc>
         <w:tc>
           <w:tcPr>
-            <w:tcW w:w="5096" w:type="dxa"/>
+            <w:tcW w:w="6393" w:type="dxa"/>
             <w:gridSpan w:val="3"/>
           </w:tcPr>
           <w:p>
@@ -981,7 +981,7 @@
         </w:trPr>
         <w:tc>
           <w:tcPr>
-            <w:tcW w:w="10194" w:type="dxa"/>
+            <w:tcW w:w="10420" w:type="dxa"/>
             <w:gridSpan w:val="6"/>
           </w:tcPr>
           <w:p>
@@ -1486,7 +1486,7 @@
         </w:trPr>
         <w:tc>
           <w:tcPr>
-            <w:tcW w:w="3397" w:type="dxa"/>
+            <w:tcW w:w="2118" w:type="dxa"/>
             <w:gridSpan w:val="2"/>
           </w:tcPr>
           <w:p>
@@ -1510,7 +1510,7 @@
         </w:tc>
         <w:tc>
           <w:tcPr>
-            <w:tcW w:w="3261" w:type="dxa"/>
+            <w:tcW w:w="5326" w:type="dxa"/>
             <w:gridSpan w:val="2"/>
           </w:tcPr>
           <w:p>
@@ -1555,7 +1555,7 @@
         </w:tc>
         <w:tc>
           <w:tcPr>
-            <w:tcW w:w="3536" w:type="dxa"/>
+            <w:tcW w:w="2976" w:type="dxa"/>
             <w:gridSpan w:val="2"/>
             <w:vMerge w:val="restart"/>
           </w:tcPr>
@@ -1609,7 +1609,7 @@
         </w:trPr>
         <w:tc>
           <w:tcPr>
-            <w:tcW w:w="3397" w:type="dxa"/>
+            <w:tcW w:w="2118" w:type="dxa"/>
             <w:gridSpan w:val="2"/>
           </w:tcPr>
           <w:p>
@@ -1633,7 +1633,7 @@
         </w:tc>
         <w:tc>
           <w:tcPr>
-            <w:tcW w:w="3261" w:type="dxa"/>
+            <w:tcW w:w="5326" w:type="dxa"/>
             <w:gridSpan w:val="2"/>
           </w:tcPr>
           <w:p>
@@ -1677,7 +1677,7 @@
         </w:tc>
         <w:tc>
           <w:tcPr>
-            <w:tcW w:w="3536" w:type="dxa"/>
+            <w:tcW w:w="2976" w:type="dxa"/>
             <w:gridSpan w:val="2"/>
             <w:vMerge/>
           </w:tcPr>
@@ -1699,7 +1699,7 @@
         </w:trPr>
         <w:tc>
           <w:tcPr>
-            <w:tcW w:w="3397" w:type="dxa"/>
+            <w:tcW w:w="2118" w:type="dxa"/>
             <w:gridSpan w:val="2"/>
           </w:tcPr>
           <w:p>
@@ -1723,7 +1723,7 @@
         </w:tc>
         <w:tc>
           <w:tcPr>
-            <w:tcW w:w="3261" w:type="dxa"/>
+            <w:tcW w:w="5326" w:type="dxa"/>
             <w:gridSpan w:val="2"/>
           </w:tcPr>
           <w:p>
@@ -1769,7 +1769,7 @@
         </w:tc>
         <w:tc>
           <w:tcPr>
-            <w:tcW w:w="3536" w:type="dxa"/>
+            <w:tcW w:w="2976" w:type="dxa"/>
             <w:gridSpan w:val="2"/>
             <w:vMerge/>
           </w:tcPr>
@@ -1791,7 +1791,7 @@
         </w:trPr>
         <w:tc>
           <w:tcPr>
-            <w:tcW w:w="3397" w:type="dxa"/>
+            <w:tcW w:w="2118" w:type="dxa"/>
             <w:gridSpan w:val="2"/>
           </w:tcPr>
           <w:p>
@@ -1815,7 +1815,7 @@
         </w:tc>
         <w:tc>
           <w:tcPr>
-            <w:tcW w:w="3261" w:type="dxa"/>
+            <w:tcW w:w="5326" w:type="dxa"/>
             <w:gridSpan w:val="2"/>
           </w:tcPr>
           <w:p>
@@ -1860,7 +1860,7 @@
         </w:tc>
         <w:tc>
           <w:tcPr>
-            <w:tcW w:w="3536" w:type="dxa"/>
+            <w:tcW w:w="2976" w:type="dxa"/>
             <w:gridSpan w:val="2"/>
           </w:tcPr>
           <w:p>
@@ -1881,7 +1881,7 @@
         </w:trPr>
         <w:tc>
           <w:tcPr>
-            <w:tcW w:w="10194" w:type="dxa"/>
+            <w:tcW w:w="10420" w:type="dxa"/>
             <w:gridSpan w:val="6"/>
           </w:tcPr>
           <w:p>
@@ -1910,7 +1910,7 @@
         </w:trPr>
         <w:tc>
           <w:tcPr>
-            <w:tcW w:w="1666" w:type="dxa"/>
+            <w:tcW w:w="1143" w:type="dxa"/>
           </w:tcPr>
           <w:p>
             <w:pPr>
@@ -1936,7 +1936,7 @@
         </w:tc>
         <w:tc>
           <w:tcPr>
-            <w:tcW w:w="1731" w:type="dxa"/>
+            <w:tcW w:w="975" w:type="dxa"/>
           </w:tcPr>
           <w:p>
             <w:pPr>
@@ -1973,7 +1973,7 @@
         </w:tc>
         <w:tc>
           <w:tcPr>
-            <w:tcW w:w="1701" w:type="dxa"/>
+            <w:tcW w:w="1909" w:type="dxa"/>
           </w:tcPr>
           <w:p>
             <w:pPr>
@@ -1999,7 +1999,7 @@
         </w:tc>
         <w:tc>
           <w:tcPr>
-            <w:tcW w:w="1560" w:type="dxa"/>
+            <w:tcW w:w="3417" w:type="dxa"/>
           </w:tcPr>
           <w:p>
             <w:pPr>
@@ -2045,7 +2045,7 @@
         </w:tc>
         <w:tc>
           <w:tcPr>
-            <w:tcW w:w="1875" w:type="dxa"/>
+            <w:tcW w:w="1488" w:type="dxa"/>
           </w:tcPr>
           <w:p>
             <w:pPr>
@@ -2071,7 +2071,7 @@
         </w:tc>
         <w:tc>
           <w:tcPr>
-            <w:tcW w:w="1661" w:type="dxa"/>
+            <w:tcW w:w="1488" w:type="dxa"/>
           </w:tcPr>
           <w:p>
             <w:pPr>
@@ -2113,7 +2113,7 @@
         </w:trPr>
         <w:tc>
           <w:tcPr>
-            <w:tcW w:w="1666" w:type="dxa"/>
+            <w:tcW w:w="1143" w:type="dxa"/>
           </w:tcPr>
           <w:p>
             <w:pPr>
@@ -2136,7 +2136,7 @@
         </w:tc>
         <w:tc>
           <w:tcPr>
-            <w:tcW w:w="1731" w:type="dxa"/>
+            <w:tcW w:w="975" w:type="dxa"/>
           </w:tcPr>
           <w:p>
             <w:pPr>
@@ -2179,7 +2179,7 @@
         </w:tc>
         <w:tc>
           <w:tcPr>
-            <w:tcW w:w="1701" w:type="dxa"/>
+            <w:tcW w:w="1909" w:type="dxa"/>
           </w:tcPr>
           <w:p>
             <w:pPr>
@@ -2224,7 +2224,7 @@
         </w:tc>
         <w:tc>
           <w:tcPr>
-            <w:tcW w:w="1560" w:type="dxa"/>
+            <w:tcW w:w="3417" w:type="dxa"/>
           </w:tcPr>
           <w:p>
             <w:pPr>
@@ -2269,7 +2269,7 @@
         </w:tc>
         <w:tc>
           <w:tcPr>
-            <w:tcW w:w="1875" w:type="dxa"/>
+            <w:tcW w:w="1488" w:type="dxa"/>
           </w:tcPr>
           <w:p>
             <w:pPr>
@@ -2314,7 +2314,7 @@
         </w:tc>
         <w:tc>
           <w:tcPr>
-            <w:tcW w:w="1661" w:type="dxa"/>
+            <w:tcW w:w="1488" w:type="dxa"/>
           </w:tcPr>
           <w:p>
             <w:pPr>
@@ -2365,8 +2365,40 @@
           <w:rFonts w:ascii="Arial" w:hAnsi="Arial" w:cs="Arial"/>
           <w:sz w:val="20"/>
           <w:szCs w:val="20"/>
+          <w:lang w:val="en-US"/>
         </w:rPr>
       </w:pPr>
+      <w:r>
+        <w:rPr>
+          <w:rFonts w:ascii="Arial" w:hAnsi="Arial" w:cs="Arial"/>
+          <w:sz w:val="20"/>
+          <w:szCs w:val="20"/>
+          <w:lang w:val="en-US"/>
+        </w:rPr>
+        <w:t>{</w:t>
+      </w:r>
+      <w:proofErr w:type="spellStart"/>
+      <w:r>
+        <w:rPr>
+          <w:rFonts w:ascii="Arial" w:hAnsi="Arial" w:cs="Arial"/>
+          <w:sz w:val="20"/>
+          <w:szCs w:val="20"/>
+          <w:lang w:val="en-US"/>
+        </w:rPr>
+        <w:t>DpuServiceNote</w:t>
+      </w:r>
+      <w:proofErr w:type="spellEnd"/>
+      <w:r>
+        <w:rPr>
+          <w:rFonts w:ascii="Arial" w:hAnsi="Arial" w:cs="Arial"/>
+          <w:sz w:val="20"/>
+          <w:szCs w:val="20"/>
+          <w:lang w:val="en-US"/>
+        </w:rPr>
+        <w:t>}</w:t>
+      </w:r>
+      <w:bookmarkStart w:id="0" w:name="_GoBack"/>
+      <w:bookmarkEnd w:id="0"/>
     </w:p>
     <w:p>
       <w:pPr>
@@ -2441,7 +2473,7 @@
 </file>
 
 <file path=word/styles.xml><?xml version="1.0" encoding="utf-8"?>
-<w:styles xmlns:mc="http://schemas.openxmlformats.org/markup-compatibility/2006" xmlns:r="http://schemas.openxmlformats.org/officeDocument/2006/relationships" xmlns:w="http://schemas.openxmlformats.org/wordprocessingml/2006/main" xmlns:w14="http://schemas.microsoft.com/office/word/2010/wordml" xmlns:w15="http://schemas.microsoft.com/office/word/2012/wordml" xmlns:w16cex="http://schemas.microsoft.com/office/word/2018/wordml/cex" xmlns:w16cid="http://schemas.microsoft.com/office/word/2016/wordml/cid" xmlns:w16="http://schemas.microsoft.com/office/word/2018/wordml" xmlns:w16sdtdh="http://schemas.microsoft.com/office/word/2020/wordml/sdtdatahash" xmlns:w16se="http://schemas.microsoft.com/office/word/2015/wordml/symex" mc:Ignorable="w14 w15 w16se w16cid w16 w16cex w16sdtdh">
+<w:styles xmlns:mc="http://schemas.openxmlformats.org/markup-compatibility/2006" xmlns:r="http://schemas.openxmlformats.org/officeDocument/2006/relationships" xmlns:w="http://schemas.openxmlformats.org/wordprocessingml/2006/main" xmlns:w14="http://schemas.microsoft.com/office/word/2010/wordml" xmlns:w15="http://schemas.microsoft.com/office/word/2012/wordml" xmlns:w16cid="http://schemas.microsoft.com/office/word/2016/wordml/cid" xmlns:w16se="http://schemas.microsoft.com/office/word/2015/wordml/symex" mc:Ignorable="w14 w15 w16se w16cid">
   <w:docDefaults>
     <w:rPrDefault>
       <w:rPr>
@@ -2451,7 +2483,7 @@
     </w:rPrDefault>
     <w:pPrDefault/>
   </w:docDefaults>
-  <w:latentStyles w:defLockedState="0" w:defUIPriority="0" w:defSemiHidden="0" w:defUnhideWhenUsed="0" w:defQFormat="0" w:count="376">
+  <w:latentStyles w:defLockedState="0" w:defUIPriority="0" w:defSemiHidden="0" w:defUnhideWhenUsed="0" w:defQFormat="0" w:count="375">
     <w:lsdException w:name="Normal" w:qFormat="1"/>
     <w:lsdException w:name="heading 1" w:qFormat="1"/>
     <w:lsdException w:name="heading 2" w:semiHidden="1" w:unhideWhenUsed="1" w:qFormat="1"/>
@@ -2596,6 +2628,9 @@
     <w:lsdException w:name="Table Subtle 1" w:semiHidden="1" w:unhideWhenUsed="1"/>
     <w:lsdException w:name="Table Subtle 2" w:semiHidden="1" w:unhideWhenUsed="1"/>
     <w:lsdException w:name="Table Web 1" w:semiHidden="1" w:unhideWhenUsed="1"/>
+    <w:lsdException w:name="Table Web 2" w:semiHidden="1" w:unhideWhenUsed="1"/>
+    <w:lsdException w:name="Table Web 3" w:semiHidden="1" w:unhideWhenUsed="1"/>
+    <w:lsdException w:name="Table Theme" w:semiHidden="1" w:unhideWhenUsed="1"/>
     <w:lsdException w:name="Placeholder Text" w:semiHidden="1" w:uiPriority="99"/>
     <w:lsdException w:name="No Spacing" w:uiPriority="1" w:qFormat="1"/>
     <w:lsdException w:name="Light Shading" w:uiPriority="60"/>
@@ -2815,7 +2850,6 @@
     <w:lsdException w:name="Smart Hyperlink" w:semiHidden="1" w:uiPriority="99" w:unhideWhenUsed="1"/>
     <w:lsdException w:name="Hashtag" w:semiHidden="1" w:uiPriority="99" w:unhideWhenUsed="1"/>
     <w:lsdException w:name="Unresolved Mention" w:semiHidden="1" w:uiPriority="99" w:unhideWhenUsed="1"/>
-    <w:lsdException w:name="Smart Link" w:semiHidden="1" w:uiPriority="99" w:unhideWhenUsed="1"/>
   </w:latentStyles>
   <w:style w:type="paragraph" w:default="1" w:styleId="a">
     <w:name w:val="Normal"/>

--- a/RKC/Template/Образец квитанции DPU.docx
+++ b/RKC/Template/Образец квитанции DPU.docx
@@ -1,6 +1,6 @@
 
 <file path=word/document.xml><?xml version="1.0" encoding="utf-8"?>
-<w:document xmlns:wpc="http://schemas.microsoft.com/office/word/2010/wordprocessingCanvas" xmlns:cx="http://schemas.microsoft.com/office/drawing/2014/chartex" xmlns:cx1="http://schemas.microsoft.com/office/drawing/2015/9/8/chartex" xmlns:cx2="http://schemas.microsoft.com/office/drawing/2015/10/21/chartex" xmlns:cx3="http://schemas.microsoft.com/office/drawing/2016/5/9/chartex" xmlns:cx4="http://schemas.microsoft.com/office/drawing/2016/5/10/chartex" xmlns:cx5="http://schemas.microsoft.com/office/drawing/2016/5/11/chartex" xmlns:cx6="http://schemas.microsoft.com/office/drawing/2016/5/12/chartex" xmlns:cx7="http://schemas.microsoft.com/office/drawing/2016/5/13/chartex" xmlns:cx8="http://schemas.microsoft.com/office/drawing/2016/5/14/chartex" xmlns:mc="http://schemas.openxmlformats.org/markup-compatibility/2006" xmlns:aink="http://schemas.microsoft.com/office/drawing/2016/ink" xmlns:am3d="http://schemas.microsoft.com/office/drawing/2017/model3d" xmlns:o="urn:schemas-microsoft-com:office:office" xmlns:r="http://schemas.openxmlformats.org/officeDocument/2006/relationships" xmlns:m="http://schemas.openxmlformats.org/officeDocument/2006/math" xmlns:v="urn:schemas-microsoft-com:vml" xmlns:wp14="http://schemas.microsoft.com/office/word/2010/wordprocessingDrawing" xmlns:wp="http://schemas.openxmlformats.org/drawingml/2006/wordprocessingDrawing" xmlns:w10="urn:schemas-microsoft-com:office:word" xmlns:w="http://schemas.openxmlformats.org/wordprocessingml/2006/main" xmlns:w14="http://schemas.microsoft.com/office/word/2010/wordml" xmlns:w15="http://schemas.microsoft.com/office/word/2012/wordml" xmlns:w16cid="http://schemas.microsoft.com/office/word/2016/wordml/cid" xmlns:w16se="http://schemas.microsoft.com/office/word/2015/wordml/symex" xmlns:wpg="http://schemas.microsoft.com/office/word/2010/wordprocessingGroup" xmlns:wpi="http://schemas.microsoft.com/office/word/2010/wordprocessingInk" xmlns:wne="http://schemas.microsoft.com/office/word/2006/wordml" xmlns:wps="http://schemas.microsoft.com/office/word/2010/wordprocessingShape" mc:Ignorable="w14 w15 w16se w16cid wp14">
+<w:document xmlns:wpc="http://schemas.microsoft.com/office/word/2010/wordprocessingCanvas" xmlns:mc="http://schemas.openxmlformats.org/markup-compatibility/2006" xmlns:o="urn:schemas-microsoft-com:office:office" xmlns:r="http://schemas.openxmlformats.org/officeDocument/2006/relationships" xmlns:m="http://schemas.openxmlformats.org/officeDocument/2006/math" xmlns:v="urn:schemas-microsoft-com:vml" xmlns:wp14="http://schemas.microsoft.com/office/word/2010/wordprocessingDrawing" xmlns:wp="http://schemas.openxmlformats.org/drawingml/2006/wordprocessingDrawing" xmlns:w10="urn:schemas-microsoft-com:office:word" xmlns:w="http://schemas.openxmlformats.org/wordprocessingml/2006/main" xmlns:w14="http://schemas.microsoft.com/office/word/2010/wordml" xmlns:w15="http://schemas.microsoft.com/office/word/2012/wordml" xmlns:wpg="http://schemas.microsoft.com/office/word/2010/wordprocessingGroup" xmlns:wpi="http://schemas.microsoft.com/office/word/2010/wordprocessingInk" xmlns:wne="http://schemas.microsoft.com/office/word/2006/wordml" xmlns:wps="http://schemas.microsoft.com/office/word/2010/wordprocessingShape" mc:Ignorable="w14 w15 wp14">
   <w:body>
     <w:p>
       <w:pPr>
@@ -264,12 +264,12 @@
     <w:tbl>
       <w:tblPr>
         <w:tblStyle w:val="a3"/>
-        <w:tblW w:w="10201" w:type="dxa"/>
+        <w:tblW w:w="10456" w:type="dxa"/>
         <w:tblLook w:val="04A0" w:firstRow="1" w:lastRow="0" w:firstColumn="1" w:lastColumn="0" w:noHBand="0" w:noVBand="1"/>
       </w:tblPr>
       <w:tblGrid>
         <w:gridCol w:w="2793"/>
-        <w:gridCol w:w="7408"/>
+        <w:gridCol w:w="7663"/>
       </w:tblGrid>
       <w:tr>
         <w:tc>
@@ -386,7 +386,7 @@
         </w:tc>
         <w:tc>
           <w:tcPr>
-            <w:tcW w:w="7408" w:type="dxa"/>
+            <w:tcW w:w="7663" w:type="dxa"/>
           </w:tcPr>
           <w:p>
             <w:pPr>
@@ -540,6 +540,217 @@
                 <w:szCs w:val="20"/>
               </w:rPr>
               <w:t>к/с 30101810000000000635, БИК 045655635</w:t>
+            </w:r>
+          </w:p>
+        </w:tc>
+      </w:tr>
+      <w:tr>
+        <w:tc>
+          <w:tcPr>
+            <w:tcW w:w="10456" w:type="dxa"/>
+            <w:gridSpan w:val="2"/>
+          </w:tcPr>
+          <w:p>
+            <w:pPr>
+              <w:autoSpaceDE w:val="0"/>
+              <w:autoSpaceDN w:val="0"/>
+              <w:adjustRightInd w:val="0"/>
+              <w:spacing w:before="40" w:line="276" w:lineRule="auto"/>
+              <w:jc w:val="center"/>
+              <w:rPr>
+                <w:rFonts w:ascii="Arial" w:hAnsi="Arial" w:cs="Arial"/>
+                <w:b/>
+                <w:bCs/>
+                <w:sz w:val="16"/>
+                <w:szCs w:val="16"/>
+              </w:rPr>
+            </w:pPr>
+            <w:r>
+              <w:rPr>
+                <w:rFonts w:ascii="Arial" w:hAnsi="Arial" w:cs="Arial"/>
+                <w:b/>
+                <w:bCs/>
+                <w:sz w:val="16"/>
+                <w:szCs w:val="16"/>
+              </w:rPr>
+              <w:t xml:space="preserve">Адрес офиса: </w:t>
+            </w:r>
+            <w:proofErr w:type="spellStart"/>
+            <w:r>
+              <w:rPr>
+                <w:rFonts w:ascii="Arial" w:hAnsi="Arial" w:cs="Arial"/>
+                <w:b/>
+                <w:bCs/>
+                <w:sz w:val="16"/>
+                <w:szCs w:val="16"/>
+              </w:rPr>
+              <w:t>г.Пенза</w:t>
+            </w:r>
+            <w:proofErr w:type="spellEnd"/>
+            <w:r>
+              <w:rPr>
+                <w:rFonts w:ascii="Arial" w:hAnsi="Arial" w:cs="Arial"/>
+                <w:b/>
+                <w:bCs/>
+                <w:sz w:val="16"/>
+                <w:szCs w:val="16"/>
+              </w:rPr>
+              <w:t xml:space="preserve">, </w:t>
+            </w:r>
+            <w:proofErr w:type="spellStart"/>
+            <w:r>
+              <w:rPr>
+                <w:rFonts w:ascii="Arial" w:hAnsi="Arial" w:cs="Arial"/>
+                <w:b/>
+                <w:bCs/>
+                <w:sz w:val="16"/>
+                <w:szCs w:val="16"/>
+              </w:rPr>
+              <w:t>ул.Гагарина</w:t>
+            </w:r>
+            <w:proofErr w:type="spellEnd"/>
+            <w:r>
+              <w:rPr>
+                <w:rFonts w:ascii="Arial" w:hAnsi="Arial" w:cs="Arial"/>
+                <w:b/>
+                <w:bCs/>
+                <w:sz w:val="16"/>
+                <w:szCs w:val="16"/>
+              </w:rPr>
+              <w:t xml:space="preserve"> дом 7, Режим работы: </w:t>
+            </w:r>
+            <w:proofErr w:type="spellStart"/>
+            <w:r>
+              <w:rPr>
+                <w:rFonts w:ascii="Arial" w:hAnsi="Arial" w:cs="Arial"/>
+                <w:b/>
+                <w:bCs/>
+                <w:sz w:val="16"/>
+                <w:szCs w:val="16"/>
+              </w:rPr>
+              <w:t>пн-пт</w:t>
+            </w:r>
+            <w:proofErr w:type="spellEnd"/>
+            <w:r>
+              <w:rPr>
+                <w:rFonts w:ascii="Arial" w:hAnsi="Arial" w:cs="Arial"/>
+                <w:b/>
+                <w:bCs/>
+                <w:sz w:val="16"/>
+                <w:szCs w:val="16"/>
+              </w:rPr>
+              <w:t xml:space="preserve"> с 08:00 до 17:00 без перерыва на обед.</w:t>
+            </w:r>
+          </w:p>
+          <w:p>
+            <w:pPr>
+              <w:autoSpaceDE w:val="0"/>
+              <w:autoSpaceDN w:val="0"/>
+              <w:adjustRightInd w:val="0"/>
+              <w:spacing w:before="40" w:line="276" w:lineRule="auto"/>
+              <w:jc w:val="center"/>
+              <w:rPr>
+                <w:rFonts w:ascii="Arial" w:hAnsi="Arial" w:cs="Arial"/>
+                <w:b/>
+                <w:bCs/>
+                <w:sz w:val="16"/>
+                <w:szCs w:val="16"/>
+              </w:rPr>
+            </w:pPr>
+            <w:r>
+              <w:rPr>
+                <w:rFonts w:ascii="Arial" w:hAnsi="Arial" w:cs="Arial"/>
+                <w:b/>
+                <w:bCs/>
+                <w:sz w:val="16"/>
+                <w:szCs w:val="16"/>
+              </w:rPr>
+              <w:t xml:space="preserve">Выходные дни: </w:t>
+            </w:r>
+            <w:proofErr w:type="spellStart"/>
+            <w:r>
+              <w:rPr>
+                <w:rFonts w:ascii="Arial" w:hAnsi="Arial" w:cs="Arial"/>
+                <w:b/>
+                <w:bCs/>
+                <w:sz w:val="16"/>
+                <w:szCs w:val="16"/>
+              </w:rPr>
+              <w:t>сб</w:t>
+            </w:r>
+            <w:proofErr w:type="spellEnd"/>
+            <w:r>
+              <w:rPr>
+                <w:rFonts w:ascii="Arial" w:hAnsi="Arial" w:cs="Arial"/>
+                <w:b/>
+                <w:bCs/>
+                <w:sz w:val="16"/>
+                <w:szCs w:val="16"/>
+              </w:rPr>
+              <w:t>, вс. Телефон: 8 841 2 21-07-21, 8 841 2 21-05-79</w:t>
+            </w:r>
+          </w:p>
+          <w:p>
+            <w:pPr>
+              <w:autoSpaceDE w:val="0"/>
+              <w:autoSpaceDN w:val="0"/>
+              <w:adjustRightInd w:val="0"/>
+              <w:spacing w:before="40" w:line="276" w:lineRule="auto"/>
+              <w:jc w:val="center"/>
+              <w:rPr>
+                <w:rFonts w:ascii="Arial" w:hAnsi="Arial" w:cs="Arial"/>
+                <w:b/>
+                <w:bCs/>
+                <w:sz w:val="16"/>
+                <w:szCs w:val="16"/>
+              </w:rPr>
+            </w:pPr>
+            <w:r>
+              <w:rPr>
+                <w:rFonts w:ascii="Arial" w:hAnsi="Arial" w:cs="Arial"/>
+                <w:b/>
+                <w:bCs/>
+                <w:sz w:val="16"/>
+                <w:szCs w:val="16"/>
+              </w:rPr>
+              <w:t>По вопросу жалоб и качества обслуживания Вы можете обратиться по электронной почте на адрес penza@esplus.ru.</w:t>
+            </w:r>
+          </w:p>
+          <w:p>
+            <w:pPr>
+              <w:autoSpaceDE w:val="0"/>
+              <w:autoSpaceDN w:val="0"/>
+              <w:adjustRightInd w:val="0"/>
+              <w:spacing w:before="40" w:line="276" w:lineRule="auto"/>
+              <w:rPr>
+                <w:rFonts w:ascii="Arial" w:hAnsi="Arial" w:cs="Arial"/>
+                <w:b/>
+                <w:bCs/>
+                <w:sz w:val="20"/>
+                <w:szCs w:val="20"/>
+              </w:rPr>
+            </w:pPr>
+            <w:proofErr w:type="spellStart"/>
+            <w:r>
+              <w:rPr>
+                <w:rFonts w:ascii="Arial" w:hAnsi="Arial" w:cs="Arial"/>
+                <w:b/>
+                <w:bCs/>
+                <w:sz w:val="16"/>
+                <w:szCs w:val="16"/>
+              </w:rPr>
+              <w:t>Сайт:http</w:t>
+            </w:r>
+            <w:proofErr w:type="spellEnd"/>
+            <w:r>
+              <w:rPr>
+                <w:rFonts w:ascii="Arial" w:hAnsi="Arial" w:cs="Arial"/>
+                <w:b/>
+                <w:bCs/>
+                <w:sz w:val="16"/>
+                <w:szCs w:val="16"/>
+              </w:rPr>
+              <w:t>://penza.esplus.ru. Телефон: 8 412 32-90-21.   Телефон по вопросам расчета платы: 46-44-00.</w:t>
             </w:r>
           </w:p>
         </w:tc>
@@ -974,6 +1185,8 @@
             </w:r>
           </w:p>
         </w:tc>
+        <w:bookmarkStart w:id="0" w:name="_GoBack"/>
+        <w:bookmarkEnd w:id="0"/>
       </w:tr>
       <w:tr>
         <w:trPr>
@@ -2397,8 +2610,6 @@
         </w:rPr>
         <w:t>}</w:t>
       </w:r>
-      <w:bookmarkStart w:id="0" w:name="_GoBack"/>
-      <w:bookmarkEnd w:id="0"/>
     </w:p>
     <w:p>
       <w:pPr>
@@ -2406,6 +2617,7 @@
           <w:rFonts w:ascii="Arial" w:hAnsi="Arial" w:cs="Arial"/>
           <w:sz w:val="20"/>
           <w:szCs w:val="20"/>
+          <w:lang w:val="en-US"/>
         </w:rPr>
       </w:pPr>
       <w:r>
@@ -2414,13 +2626,142 @@
           <w:sz w:val="20"/>
           <w:szCs w:val="20"/>
         </w:rPr>
-        <w:t xml:space="preserve">Сумма для полного погашения платы за Установку ОПУ: </w:t>
-      </w:r>
-      <w:r>
-        <w:rPr>
-          <w:rFonts w:ascii="Arial" w:hAnsi="Arial" w:cs="Arial"/>
-          <w:sz w:val="20"/>
-          <w:szCs w:val="20"/>
+        <w:t>Сумма</w:t>
+      </w:r>
+      <w:r>
+        <w:rPr>
+          <w:rFonts w:ascii="Arial" w:hAnsi="Arial" w:cs="Arial"/>
+          <w:sz w:val="20"/>
+          <w:szCs w:val="20"/>
+          <w:lang w:val="en-US"/>
+        </w:rPr>
+        <w:t xml:space="preserve"> </w:t>
+      </w:r>
+      <w:r>
+        <w:rPr>
+          <w:rFonts w:ascii="Arial" w:hAnsi="Arial" w:cs="Arial"/>
+          <w:sz w:val="20"/>
+          <w:szCs w:val="20"/>
+        </w:rPr>
+        <w:t>для</w:t>
+      </w:r>
+      <w:r>
+        <w:rPr>
+          <w:rFonts w:ascii="Arial" w:hAnsi="Arial" w:cs="Arial"/>
+          <w:sz w:val="20"/>
+          <w:szCs w:val="20"/>
+          <w:lang w:val="en-US"/>
+        </w:rPr>
+        <w:t xml:space="preserve"> </w:t>
+      </w:r>
+      <w:r>
+        <w:rPr>
+          <w:rFonts w:ascii="Arial" w:hAnsi="Arial" w:cs="Arial"/>
+          <w:sz w:val="20"/>
+          <w:szCs w:val="20"/>
+        </w:rPr>
+        <w:t>полного</w:t>
+      </w:r>
+      <w:r>
+        <w:rPr>
+          <w:rFonts w:ascii="Arial" w:hAnsi="Arial" w:cs="Arial"/>
+          <w:sz w:val="20"/>
+          <w:szCs w:val="20"/>
+          <w:lang w:val="en-US"/>
+        </w:rPr>
+        <w:t xml:space="preserve"> </w:t>
+      </w:r>
+      <w:r>
+        <w:rPr>
+          <w:rFonts w:ascii="Arial" w:hAnsi="Arial" w:cs="Arial"/>
+          <w:sz w:val="20"/>
+          <w:szCs w:val="20"/>
+        </w:rPr>
+        <w:t>погашения</w:t>
+      </w:r>
+      <w:r>
+        <w:rPr>
+          <w:rFonts w:ascii="Arial" w:hAnsi="Arial" w:cs="Arial"/>
+          <w:sz w:val="20"/>
+          <w:szCs w:val="20"/>
+          <w:lang w:val="en-US"/>
+        </w:rPr>
+        <w:t xml:space="preserve"> </w:t>
+      </w:r>
+      <w:r>
+        <w:rPr>
+          <w:rFonts w:ascii="Arial" w:hAnsi="Arial" w:cs="Arial"/>
+          <w:sz w:val="20"/>
+          <w:szCs w:val="20"/>
+        </w:rPr>
+        <w:t>платы</w:t>
+      </w:r>
+      <w:r>
+        <w:rPr>
+          <w:rFonts w:ascii="Arial" w:hAnsi="Arial" w:cs="Arial"/>
+          <w:sz w:val="20"/>
+          <w:szCs w:val="20"/>
+          <w:lang w:val="en-US"/>
+        </w:rPr>
+        <w:t xml:space="preserve"> </w:t>
+      </w:r>
+      <w:r>
+        <w:rPr>
+          <w:rFonts w:ascii="Arial" w:hAnsi="Arial" w:cs="Arial"/>
+          <w:sz w:val="20"/>
+          <w:szCs w:val="20"/>
+        </w:rPr>
+        <w:t>за</w:t>
+      </w:r>
+      <w:r>
+        <w:rPr>
+          <w:rFonts w:ascii="Arial" w:hAnsi="Arial" w:cs="Arial"/>
+          <w:sz w:val="20"/>
+          <w:szCs w:val="20"/>
+          <w:lang w:val="en-US"/>
+        </w:rPr>
+        <w:t xml:space="preserve"> </w:t>
+      </w:r>
+      <w:r>
+        <w:rPr>
+          <w:rFonts w:ascii="Arial" w:hAnsi="Arial" w:cs="Arial"/>
+          <w:sz w:val="20"/>
+          <w:szCs w:val="20"/>
+        </w:rPr>
+        <w:t>Установку</w:t>
+      </w:r>
+      <w:r>
+        <w:rPr>
+          <w:rFonts w:ascii="Arial" w:hAnsi="Arial" w:cs="Arial"/>
+          <w:sz w:val="20"/>
+          <w:szCs w:val="20"/>
+          <w:lang w:val="en-US"/>
+        </w:rPr>
+        <w:t xml:space="preserve"> </w:t>
+      </w:r>
+      <w:r>
+        <w:rPr>
+          <w:rFonts w:ascii="Arial" w:hAnsi="Arial" w:cs="Arial"/>
+          <w:sz w:val="20"/>
+          <w:szCs w:val="20"/>
+        </w:rPr>
+        <w:t>ОПУ</w:t>
+      </w:r>
+      <w:r>
+        <w:rPr>
+          <w:rFonts w:ascii="Arial" w:hAnsi="Arial" w:cs="Arial"/>
+          <w:sz w:val="20"/>
+          <w:szCs w:val="20"/>
+          <w:lang w:val="en-US"/>
+        </w:rPr>
+        <w:t xml:space="preserve">: </w:t>
+      </w:r>
+      <w:r>
+        <w:rPr>
+          <w:rFonts w:ascii="Arial" w:hAnsi="Arial" w:cs="Arial"/>
+          <w:sz w:val="20"/>
+          <w:szCs w:val="20"/>
+          <w:lang w:val="en-US"/>
         </w:rPr>
         <w:t>{</w:t>
       </w:r>
@@ -2440,6 +2781,7 @@
           <w:rFonts w:ascii="Arial" w:hAnsi="Arial" w:cs="Arial"/>
           <w:sz w:val="20"/>
           <w:szCs w:val="20"/>
+          <w:lang w:val="en-US"/>
         </w:rPr>
         <w:t>}+{</w:t>
       </w:r>
@@ -2449,6 +2791,7 @@
           <w:rFonts w:ascii="Arial" w:hAnsi="Arial" w:cs="Arial"/>
           <w:sz w:val="20"/>
           <w:szCs w:val="20"/>
+          <w:lang w:val="en-US"/>
         </w:rPr>
         <w:t>SaldoEndPeriodPercentage</w:t>
       </w:r>
@@ -2458,6 +2801,7 @@
           <w:rFonts w:ascii="Arial" w:hAnsi="Arial" w:cs="Arial"/>
           <w:sz w:val="20"/>
           <w:szCs w:val="20"/>
+          <w:lang w:val="en-US"/>
         </w:rPr>
         <w:t>}</w:t>
       </w:r>
@@ -2473,7 +2817,7 @@
 </file>
 
 <file path=word/styles.xml><?xml version="1.0" encoding="utf-8"?>
-<w:styles xmlns:mc="http://schemas.openxmlformats.org/markup-compatibility/2006" xmlns:r="http://schemas.openxmlformats.org/officeDocument/2006/relationships" xmlns:w="http://schemas.openxmlformats.org/wordprocessingml/2006/main" xmlns:w14="http://schemas.microsoft.com/office/word/2010/wordml" xmlns:w15="http://schemas.microsoft.com/office/word/2012/wordml" xmlns:w16cid="http://schemas.microsoft.com/office/word/2016/wordml/cid" xmlns:w16se="http://schemas.microsoft.com/office/word/2015/wordml/symex" mc:Ignorable="w14 w15 w16se w16cid">
+<w:styles xmlns:mc="http://schemas.openxmlformats.org/markup-compatibility/2006" xmlns:r="http://schemas.openxmlformats.org/officeDocument/2006/relationships" xmlns:w="http://schemas.openxmlformats.org/wordprocessingml/2006/main" xmlns:w14="http://schemas.microsoft.com/office/word/2010/wordml" xmlns:w15="http://schemas.microsoft.com/office/word/2012/wordml" mc:Ignorable="w14 w15">
   <w:docDefaults>
     <w:rPrDefault>
       <w:rPr>
@@ -2483,7 +2827,7 @@
     </w:rPrDefault>
     <w:pPrDefault/>
   </w:docDefaults>
-  <w:latentStyles w:defLockedState="0" w:defUIPriority="0" w:defSemiHidden="0" w:defUnhideWhenUsed="0" w:defQFormat="0" w:count="375">
+  <w:latentStyles w:defLockedState="0" w:defUIPriority="0" w:defSemiHidden="0" w:defUnhideWhenUsed="0" w:defQFormat="0" w:count="371">
     <w:lsdException w:name="Normal" w:qFormat="1"/>
     <w:lsdException w:name="heading 1" w:qFormat="1"/>
     <w:lsdException w:name="heading 2" w:semiHidden="1" w:unhideWhenUsed="1" w:qFormat="1"/>
@@ -2846,10 +3190,6 @@
     <w:lsdException w:name="List Table 5 Dark Accent 6" w:uiPriority="50"/>
     <w:lsdException w:name="List Table 6 Colorful Accent 6" w:uiPriority="51"/>
     <w:lsdException w:name="List Table 7 Colorful Accent 6" w:uiPriority="52"/>
-    <w:lsdException w:name="Mention" w:semiHidden="1" w:uiPriority="99" w:unhideWhenUsed="1"/>
-    <w:lsdException w:name="Smart Hyperlink" w:semiHidden="1" w:uiPriority="99" w:unhideWhenUsed="1"/>
-    <w:lsdException w:name="Hashtag" w:semiHidden="1" w:uiPriority="99" w:unhideWhenUsed="1"/>
-    <w:lsdException w:name="Unresolved Mention" w:semiHidden="1" w:uiPriority="99" w:unhideWhenUsed="1"/>
   </w:latentStyles>
   <w:style w:type="paragraph" w:default="1" w:styleId="a">
     <w:name w:val="Normal"/>
@@ -2891,6 +3231,7 @@
     <w:basedOn w:val="a1"/>
     <w:rsid w:val="007A438A"/>
     <w:tblPr>
+      <w:tblInd w:w="0" w:type="dxa"/>
       <w:tblBorders>
         <w:top w:val="single" w:sz="4" w:space="0" w:color="auto"/>
         <w:left w:val="single" w:sz="4" w:space="0" w:color="auto"/>
@@ -2899,6 +3240,12 @@
         <w:insideH w:val="single" w:sz="4" w:space="0" w:color="auto"/>
         <w:insideV w:val="single" w:sz="4" w:space="0" w:color="auto"/>
       </w:tblBorders>
+      <w:tblCellMar>
+        <w:top w:w="0" w:type="dxa"/>
+        <w:left w:w="108" w:type="dxa"/>
+        <w:bottom w:w="0" w:type="dxa"/>
+        <w:right w:w="108" w:type="dxa"/>
+      </w:tblCellMar>
     </w:tblPr>
   </w:style>
 </w:styles>
